--- a/hw/hw5.docx
+++ b/hw/hw5.docx
@@ -65,7 +65,7 @@
     <w:p/>
     <w:p>
       <w:r>
-        <w:t>2. Give and briefly justify a asymptotic bounds for the running time of t</w:t>
+        <w:t>2. Give and briefly justify asymptotic bounds for the running time of t</w:t>
       </w:r>
       <w:r>
         <w:t>he algorithm you described in #1</w:t>
@@ -188,6 +188,137 @@
         <w:t xml:space="preserve"> </w:t>
       </w:r>
     </w:p>
+    <w:p>
+      <w:pPr>
+        <w:rPr>
+          <w:rFonts w:ascii="Courier" w:hAnsi="Courier"/>
+          <w:sz w:val="20"/>
+        </w:rPr>
+      </w:pPr>
+      <w:r>
+        <w:tab/>
+      </w:r>
+      <w:r>
+        <w:t xml:space="preserve">a. </w:t>
+      </w:r>
+      <w:r>
+        <w:rPr>
+          <w:rFonts w:ascii="Courier" w:hAnsi="Courier"/>
+          <w:sz w:val="20"/>
+        </w:rPr>
+        <w:t>add(8)</w:t>
+      </w:r>
+    </w:p>
+    <w:p/>
+    <w:p/>
+    <w:p/>
+    <w:p>
+      <w:pPr>
+        <w:rPr>
+          <w:rFonts w:ascii="Courier" w:hAnsi="Courier"/>
+          <w:sz w:val="20"/>
+        </w:rPr>
+      </w:pPr>
+      <w:r>
+        <w:tab/>
+        <w:t xml:space="preserve">b. </w:t>
+      </w:r>
+      <w:r>
+        <w:rPr>
+          <w:rFonts w:ascii="Courier" w:hAnsi="Courier"/>
+          <w:sz w:val="20"/>
+        </w:rPr>
+        <w:t>add(12)</w:t>
+      </w:r>
+    </w:p>
+    <w:p>
+      <w:pPr>
+        <w:rPr>
+          <w:rFonts w:ascii="Courier" w:hAnsi="Courier"/>
+          <w:sz w:val="20"/>
+        </w:rPr>
+      </w:pPr>
+    </w:p>
+    <w:p>
+      <w:pPr>
+        <w:rPr>
+          <w:rFonts w:ascii="Courier" w:hAnsi="Courier"/>
+          <w:sz w:val="20"/>
+        </w:rPr>
+      </w:pPr>
+    </w:p>
+    <w:p/>
+    <w:p>
+      <w:pPr>
+        <w:rPr>
+          <w:rFonts w:ascii="Courier" w:hAnsi="Courier"/>
+          <w:sz w:val="20"/>
+        </w:rPr>
+      </w:pPr>
+      <w:r>
+        <w:tab/>
+        <w:t xml:space="preserve">c. </w:t>
+      </w:r>
+      <w:r>
+        <w:rPr>
+          <w:rFonts w:ascii="Courier" w:hAnsi="Courier"/>
+          <w:sz w:val="20"/>
+        </w:rPr>
+        <w:t>remove()</w:t>
+      </w:r>
+    </w:p>
+    <w:p>
+      <w:pPr>
+        <w:rPr>
+          <w:rFonts w:ascii="Courier" w:hAnsi="Courier"/>
+          <w:sz w:val="20"/>
+        </w:rPr>
+      </w:pPr>
+    </w:p>
+    <w:p>
+      <w:pPr>
+        <w:rPr>
+          <w:rFonts w:ascii="Courier" w:hAnsi="Courier"/>
+          <w:sz w:val="20"/>
+        </w:rPr>
+      </w:pPr>
+    </w:p>
+    <w:p/>
+    <w:p>
+      <w:pPr>
+        <w:rPr>
+          <w:rFonts w:ascii="Courier" w:hAnsi="Courier"/>
+          <w:sz w:val="20"/>
+        </w:rPr>
+      </w:pPr>
+      <w:r>
+        <w:tab/>
+        <w:t xml:space="preserve">d. </w:t>
+      </w:r>
+      <w:r>
+        <w:rPr>
+          <w:rFonts w:ascii="Courier" w:hAnsi="Courier"/>
+          <w:sz w:val="20"/>
+        </w:rPr>
+        <w:t>remove(</w:t>
+      </w:r>
+      <w:r>
+        <w:rPr>
+          <w:rFonts w:ascii="Courier" w:hAnsi="Courier"/>
+          <w:sz w:val="20"/>
+        </w:rPr>
+        <w:t>)</w:t>
+      </w:r>
+    </w:p>
+    <w:p>
+      <w:pPr>
+        <w:rPr>
+          <w:rFonts w:ascii="Courier" w:hAnsi="Courier"/>
+          <w:sz w:val="20"/>
+        </w:rPr>
+      </w:pPr>
+    </w:p>
+    <w:p/>
     <w:p/>
     <w:p/>
     <w:p>
@@ -202,11 +333,25 @@
         </w:rPr>
       </w:pPr>
       <w:r>
+        <w:lastRenderedPageBreak/>
         <w:t xml:space="preserve">4. </w:t>
       </w:r>
       <w:r>
+        <w:t>[Optional ungraded question. Tests your knowledge of the wildcard type parameter “</w:t>
+      </w:r>
+      <w:r>
+        <w:rPr>
+          <w:rFonts w:ascii="Courier New" w:hAnsi="Courier New" w:cs="Courier New"/>
+        </w:rPr>
+        <w:t>?</w:t>
+      </w:r>
+      <w:r>
+        <w:t xml:space="preserve">”.] </w:t>
+      </w:r>
+      <w:r>
         <w:t xml:space="preserve">The </w:t>
       </w:r>
+      <w:proofErr w:type="spellStart"/>
       <w:r>
         <w:rPr>
           <w:rFonts w:ascii="Courier" w:hAnsi="Courier"/>
@@ -214,9 +359,11 @@
         </w:rPr>
         <w:t>GenericBox</w:t>
       </w:r>
+      <w:proofErr w:type="spellEnd"/>
       <w:r>
         <w:t xml:space="preserve"> class in the </w:t>
       </w:r>
+      <w:proofErr w:type="spellStart"/>
       <w:r>
         <w:rPr>
           <w:rFonts w:ascii="Courier" w:hAnsi="Courier"/>
@@ -224,6 +371,7 @@
         </w:rPr>
         <w:t>linear.generic</w:t>
       </w:r>
+      <w:proofErr w:type="spellEnd"/>
       <w:r>
         <w:t xml:space="preserve"> package of the </w:t>
       </w:r>
@@ -243,6 +391,7 @@
       <w:r>
         <w:t xml:space="preserve">.  How would you change the definition of the </w:t>
       </w:r>
+      <w:proofErr w:type="spellStart"/>
       <w:r>
         <w:rPr>
           <w:rFonts w:ascii="Courier" w:hAnsi="Courier"/>
@@ -250,8 +399,15 @@
         </w:rPr>
         <w:t>GenericBox</w:t>
       </w:r>
-      <w:r>
-        <w:t xml:space="preserve"> class such that it can only store types that are numeric (i.e. of type </w:t>
+      <w:proofErr w:type="spellEnd"/>
+      <w:r>
+        <w:t xml:space="preserve"> class such that it can only store types that are numeric (</w:t>
+      </w:r>
+      <w:r>
+        <w:t>e.g</w:t>
+      </w:r>
+      <w:r>
+        <w:t xml:space="preserve">. of type </w:t>
       </w:r>
       <w:r>
         <w:rPr>
@@ -298,6 +454,16 @@
           <w:rFonts w:ascii="Courier" w:hAnsi="Courier"/>
           <w:sz w:val="20"/>
         </w:rPr>
+        <w:t>Long</w:t>
+      </w:r>
+      <w:r>
+        <w:t xml:space="preserve">, </w:t>
+      </w:r>
+      <w:r>
+        <w:rPr>
+          <w:rFonts w:ascii="Courier" w:hAnsi="Courier"/>
+          <w:sz w:val="20"/>
+        </w:rPr>
         <w:t>Do</w:t>
       </w:r>
       <w:r>
@@ -308,17 +474,20 @@
         <w:t>uble</w:t>
       </w:r>
       <w:r>
-        <w:t xml:space="preserve">, </w:t>
-      </w:r>
-      <w:r>
-        <w:rPr>
-          <w:rFonts w:ascii="Courier" w:hAnsi="Courier"/>
-          <w:sz w:val="20"/>
-        </w:rPr>
-        <w:t>Float</w:t>
-      </w:r>
-      <w:r>
-        <w:t xml:space="preserve">, etc.). </w:t>
+        <w:rPr>
+          <w:rFonts w:ascii="Courier" w:hAnsi="Courier"/>
+          <w:sz w:val="20"/>
+        </w:rPr>
+        <w:t xml:space="preserve"> </w:t>
+      </w:r>
+      <w:r>
+        <w:t>etc.</w:t>
+      </w:r>
+      <w:r>
+        <w:t>)</w:t>
+      </w:r>
+      <w:r>
+        <w:t xml:space="preserve">. </w:t>
       </w:r>
       <w:r>
         <w:t xml:space="preserve">You need only give the first line of the class definition (e.g. </w:t>
@@ -328,8 +497,17 @@
           <w:rFonts w:ascii="Courier" w:hAnsi="Courier"/>
           <w:sz w:val="20"/>
         </w:rPr>
-        <w:t>public class GenericBox</w:t>
-      </w:r>
+        <w:t xml:space="preserve">public class </w:t>
+      </w:r>
+      <w:proofErr w:type="spellStart"/>
+      <w:r>
+        <w:rPr>
+          <w:rFonts w:ascii="Courier" w:hAnsi="Courier"/>
+          <w:sz w:val="20"/>
+        </w:rPr>
+        <w:t>GenericBox</w:t>
+      </w:r>
+      <w:proofErr w:type="spellEnd"/>
       <w:r>
         <w:t>…)</w:t>
       </w:r>
@@ -373,6 +551,7 @@
       <w:r>
         <w:t xml:space="preserve"> class is designed to maintain a max heap with respect to the </w:t>
       </w:r>
+      <w:proofErr w:type="spellStart"/>
       <w:r>
         <w:rPr>
           <w:rFonts w:ascii="Courier" w:hAnsi="Courier"/>
@@ -380,9 +559,11 @@
         </w:rPr>
         <w:t>compareTo</w:t>
       </w:r>
+      <w:proofErr w:type="spellEnd"/>
       <w:r>
         <w:t xml:space="preserve"> method implemented by the key type.  The </w:t>
       </w:r>
+      <w:proofErr w:type="spellStart"/>
       <w:r>
         <w:rPr>
           <w:rFonts w:ascii="Courier" w:hAnsi="Courier"/>
@@ -390,6 +571,7 @@
         </w:rPr>
         <w:t>compareTo</w:t>
       </w:r>
+      <w:proofErr w:type="spellEnd"/>
       <w:r>
         <w:t xml:space="preserve"> method in the </w:t>
       </w:r>
@@ -421,6 +603,7 @@
       <w:r>
         <w:t xml:space="preserve">provides a </w:t>
       </w:r>
+      <w:proofErr w:type="spellStart"/>
       <w:r>
         <w:rPr>
           <w:rFonts w:ascii="Courier" w:hAnsi="Courier"/>
@@ -428,6 +611,7 @@
         </w:rPr>
         <w:t>compareTo</w:t>
       </w:r>
+      <w:proofErr w:type="spellEnd"/>
       <w:r>
         <w:t xml:space="preserve"> method</w:t>
       </w:r>
@@ -440,6 +624,7 @@
       <w:r>
         <w:t xml:space="preserve">in the </w:t>
       </w:r>
+      <w:proofErr w:type="spellStart"/>
       <w:r>
         <w:rPr>
           <w:rFonts w:ascii="Courier" w:hAnsi="Courier"/>
@@ -447,6 +632,7 @@
         </w:rPr>
         <w:t>StringMinHeapKey</w:t>
       </w:r>
+      <w:proofErr w:type="spellEnd"/>
       <w:r>
         <w:t xml:space="preserve"> class in the </w:t>
       </w:r>
@@ -491,6 +677,7 @@
       <w:r>
         <w:t xml:space="preserve"> </w:t>
       </w:r>
+      <w:proofErr w:type="spellStart"/>
       <w:r>
         <w:rPr>
           <w:rFonts w:ascii="Courier" w:hAnsi="Courier"/>
@@ -498,6 +685,7 @@
         </w:rPr>
         <w:t>StringMinHeapKey</w:t>
       </w:r>
+      <w:proofErr w:type="spellEnd"/>
       <w:r>
         <w:t xml:space="preserve"> class</w:t>
       </w:r>
@@ -515,8 +703,21 @@
         <w:t xml:space="preserve"> package</w:t>
       </w:r>
       <w:r>
-        <w:t xml:space="preserve">.  What happens?  Why?  Hint: Look at the constructor being used, the keys being passed in and the </w:t>
-      </w:r>
+        <w:t>.  What</w:t>
+      </w:r>
+      <w:r>
+        <w:t xml:space="preserve"> exception is thrown</w:t>
+      </w:r>
+      <w:r>
+        <w:t>?  Why?  Hint: Look at the constructor being used</w:t>
+      </w:r>
+      <w:r>
+        <w:t>. Read the Javadoc for that constructor carefully. Now examine</w:t>
+      </w:r>
+      <w:r>
+        <w:t xml:space="preserve"> the keys being passed in and the </w:t>
+      </w:r>
+      <w:proofErr w:type="spellStart"/>
       <w:r>
         <w:rPr>
           <w:rFonts w:ascii="Courier" w:hAnsi="Courier"/>
@@ -524,8 +725,12 @@
         </w:rPr>
         <w:t>compareTo</w:t>
       </w:r>
+      <w:proofErr w:type="spellEnd"/>
       <w:r>
         <w:t xml:space="preserve"> method implementation.</w:t>
+      </w:r>
+      <w:r>
+        <w:t xml:space="preserve"> </w:t>
       </w:r>
     </w:p>
     <w:p>
@@ -556,6 +761,7 @@
       <w:r>
         <w:t xml:space="preserve">fy the </w:t>
       </w:r>
+      <w:proofErr w:type="spellStart"/>
       <w:r>
         <w:rPr>
           <w:rFonts w:ascii="Courier" w:hAnsi="Courier"/>
@@ -563,18 +769,12 @@
         </w:rPr>
         <w:t>compareTo</w:t>
       </w:r>
-      <w:r>
-        <w:t xml:space="preserve"> method so that the given keys form a valid heap with “A” having higher priority than “B”, and “B” higher priority than “C”, etc.  Just give the body of your </w:t>
-      </w:r>
-      <w:r>
-        <w:rPr>
-          <w:rFonts w:ascii="Courier" w:hAnsi="Courier"/>
-          <w:sz w:val="20"/>
-        </w:rPr>
-        <w:t>compareTo</w:t>
-      </w:r>
-      <w:r>
-        <w:t xml:space="preserve"> method as your solution for this exercise.</w:t>
+      <w:proofErr w:type="spellEnd"/>
+      <w:r>
+        <w:t xml:space="preserve"> method so that the given keys form a valid heap with “A” having higher priority than “B”, and “B” higher priority than “C”, etc.</w:t>
+      </w:r>
+      <w:r>
+        <w:t xml:space="preserve">  Hint: this can actually be achieved by inserting only a single character, but other solutions are also possible.</w:t>
       </w:r>
     </w:p>
     <w:p>
@@ -612,7 +812,7 @@
         <w:t>s</w:t>
       </w:r>
       <w:r>
-        <w:t>?</w:t>
+        <w:t>.</w:t>
       </w:r>
     </w:p>
     <w:p>
@@ -738,6 +938,7 @@
       <w:r>
         <w:t xml:space="preserve">Complete the </w:t>
       </w:r>
+      <w:proofErr w:type="spellStart"/>
       <w:r>
         <w:rPr>
           <w:rFonts w:ascii="Courier" w:hAnsi="Courier"/>
@@ -745,6 +946,7 @@
         </w:rPr>
         <w:t>adjustPriority</w:t>
       </w:r>
+      <w:proofErr w:type="spellEnd"/>
       <w:r>
         <w:t xml:space="preserve"> method in the </w:t>
       </w:r>
@@ -808,6 +1010,7 @@
     <w:p/>
     <w:p>
       <w:r>
+        <w:lastRenderedPageBreak/>
         <w:t>8.</w:t>
       </w:r>
       <w:r>
@@ -883,6 +1086,74 @@
         <w:t xml:space="preserve"> to the above binary search tree.  Redraw the binary search tree after each operation has been performed. </w:t>
       </w:r>
     </w:p>
+    <w:p>
+      <w:r>
+        <w:tab/>
+      </w:r>
+      <w:r>
+        <w:t xml:space="preserve">a. </w:t>
+      </w:r>
+      <w:r>
+        <w:rPr>
+          <w:rFonts w:ascii="Courier" w:hAnsi="Courier"/>
+          <w:sz w:val="20"/>
+        </w:rPr>
+        <w:t>add(9)</w:t>
+      </w:r>
+    </w:p>
+    <w:p>
+      <w:r>
+        <w:tab/>
+        <w:t xml:space="preserve">b. </w:t>
+      </w:r>
+      <w:r>
+        <w:rPr>
+          <w:rFonts w:ascii="Courier" w:hAnsi="Courier"/>
+          <w:sz w:val="20"/>
+        </w:rPr>
+        <w:t>add(18)</w:t>
+      </w:r>
+    </w:p>
+    <w:p>
+      <w:r>
+        <w:tab/>
+        <w:t xml:space="preserve">c. </w:t>
+      </w:r>
+      <w:r>
+        <w:rPr>
+          <w:rFonts w:ascii="Courier" w:hAnsi="Courier"/>
+          <w:sz w:val="20"/>
+        </w:rPr>
+        <w:t>remove(</w:t>
+      </w:r>
+      <w:r>
+        <w:rPr>
+          <w:rFonts w:ascii="Courier" w:hAnsi="Courier"/>
+          <w:sz w:val="20"/>
+        </w:rPr>
+        <w:t>4</w:t>
+      </w:r>
+      <w:r>
+        <w:rPr>
+          <w:rFonts w:ascii="Courier" w:hAnsi="Courier"/>
+          <w:sz w:val="20"/>
+        </w:rPr>
+        <w:t>)</w:t>
+      </w:r>
+    </w:p>
+    <w:p>
+      <w:r>
+        <w:tab/>
+        <w:t xml:space="preserve">d. </w:t>
+      </w:r>
+      <w:r>
+        <w:rPr>
+          <w:rFonts w:ascii="Courier" w:hAnsi="Courier"/>
+          <w:sz w:val="20"/>
+        </w:rPr>
+        <w:t>remove(19)</w:t>
+      </w:r>
+    </w:p>
     <w:p/>
     <w:p/>
     <w:p>
@@ -977,6 +1248,7 @@
       <w:r>
         <w:t xml:space="preserve"> in </w:t>
       </w:r>
+      <w:proofErr w:type="spellStart"/>
       <w:r>
         <w:rPr>
           <w:rFonts w:ascii="Courier" w:hAnsi="Courier"/>
@@ -984,6 +1256,7 @@
         </w:rPr>
         <w:t>LinkedBinaryTree</w:t>
       </w:r>
+      <w:proofErr w:type="spellEnd"/>
       <w:r>
         <w:t xml:space="preserve"> will</w:t>
       </w:r>
@@ -1016,7 +1289,6 @@
         </w:rPr>
       </w:pPr>
       <w:r>
-        <w:lastRenderedPageBreak/>
         <w:t>10</w:t>
       </w:r>
       <w:r>

--- a/hw/hw5.docx
+++ b/hw/hw5.docx
@@ -4,60 +4,201 @@
   <w:body>
     <w:p>
       <w:pPr>
-        <w:pBdr>
-          <w:bottom w:val="double" w:sz="6" w:space="1" w:color="auto"/>
-        </w:pBdr>
+        <w:jc w:val="center"/>
         <w:rPr>
           <w:b/>
+          <w:bCs/>
         </w:rPr>
       </w:pPr>
+      <w:r>
+        <w:rPr>
+          <w:b/>
+          <w:bCs/>
+        </w:rPr>
+        <w:t>Homework #5</w:t>
+      </w:r>
     </w:p>
     <w:p>
       <w:pPr>
         <w:jc w:val="center"/>
         <w:rPr>
           <w:b/>
+          <w:bCs/>
         </w:rPr>
       </w:pPr>
+      <w:r>
+        <w:rPr>
+          <w:b/>
+          <w:bCs/>
+        </w:rPr>
+        <w:t>Binary Tree Applications</w:t>
+      </w:r>
     </w:p>
     <w:p>
       <w:pPr>
         <w:pBdr>
-          <w:bottom w:val="double" w:sz="6" w:space="1" w:color="auto"/>
+          <w:bottom w:val="double" w:sz="4" w:space="1" w:color="auto"/>
         </w:pBdr>
         <w:jc w:val="center"/>
-        <w:rPr>
-          <w:b/>
-        </w:rPr>
       </w:pPr>
       <w:r>
-        <w:rPr>
-          <w:b/>
-        </w:rPr>
-        <w:t>Homework #5</w:t>
-      </w:r>
-    </w:p>
-    <w:p>
-      <w:pPr>
-        <w:pBdr>
-          <w:bottom w:val="double" w:sz="6" w:space="1" w:color="auto"/>
-        </w:pBdr>
-        <w:jc w:val="center"/>
-        <w:rPr>
-          <w:b/>
-        </w:rPr>
-      </w:pPr>
-      <w:r>
-        <w:rPr>
-          <w:b/>
-        </w:rPr>
-        <w:t>Binary Tree Applications</w:t>
-      </w:r>
-    </w:p>
-    <w:p/>
-    <w:p>
-      <w:r>
-        <w:t>1. Describe an algorithm for using a Priority Queue to sort a list of integers.  You do not have to write any code, just describe the algorithm in sufficient detail to convince me that the code could be written fairly easily.</w:t>
+        <w:t xml:space="preserve">total points: </w:t>
+      </w:r>
+      <w:r>
+        <w:fldChar w:fldCharType="begin"/>
+      </w:r>
+      <w:r>
+        <w:instrText xml:space="preserve"> pointsSoFar </w:instrText>
+      </w:r>
+      <w:r>
+        <w:fldChar w:fldCharType="separate"/>
+      </w:r>
+      <w:r>
+        <w:rPr>
+          <w:noProof/>
+        </w:rPr>
+        <w:t>210</w:t>
+      </w:r>
+      <w:r>
+        <w:rPr>
+          <w:noProof/>
+        </w:rPr>
+        <w:fldChar w:fldCharType="end"/>
+      </w:r>
+    </w:p>
+    <w:bookmarkStart w:id="0" w:name="_Hlk80371096"/>
+    <w:p>
+      <w:r>
+        <w:fldChar w:fldCharType="begin"/>
+      </w:r>
+      <w:r>
+        <w:instrText xml:space="preserve"> SET pointsSoFar </w:instrText>
+      </w:r>
+      <w:r>
+        <w:instrText>0</w:instrText>
+      </w:r>
+      <w:r>
+        <w:instrText xml:space="preserve"> </w:instrText>
+      </w:r>
+      <w:r>
+        <w:fldChar w:fldCharType="separate"/>
+      </w:r>
+      <w:r>
+        <w:rPr>
+          <w:noProof/>
+        </w:rPr>
+        <w:t>0</w:t>
+      </w:r>
+      <w:r>
+        <w:fldChar w:fldCharType="end"/>
+      </w:r>
+      <w:bookmarkEnd w:id="0"/>
+    </w:p>
+    <w:p>
+      <w:r>
+        <w:t xml:space="preserve">1. </w:t>
+      </w:r>
+      <w:r>
+        <w:fldChar w:fldCharType="begin"/>
+      </w:r>
+      <w:r>
+        <w:instrText xml:space="preserve"> SET points </w:instrText>
+      </w:r>
+      <w:r>
+        <w:instrText>10</w:instrText>
+      </w:r>
+      <w:r>
+        <w:instrText xml:space="preserve"> </w:instrText>
+      </w:r>
+      <w:r>
+        <w:fldChar w:fldCharType="separate"/>
+      </w:r>
+      <w:r>
+        <w:rPr>
+          <w:noProof/>
+        </w:rPr>
+        <w:t>10</w:t>
+      </w:r>
+      <w:r>
+        <w:fldChar w:fldCharType="end"/>
+      </w:r>
+      <w:r>
+        <w:t xml:space="preserve"> </w:t>
+      </w:r>
+      <w:r>
+        <w:fldChar w:fldCharType="begin"/>
+      </w:r>
+      <w:r>
+        <w:instrText xml:space="preserve"> SET pointsSoFar </w:instrText>
+      </w:r>
+      <w:r>
+        <w:fldChar w:fldCharType="begin"/>
+      </w:r>
+      <w:r>
+        <w:instrText xml:space="preserve"> = pointsSoFar + points </w:instrText>
+      </w:r>
+      <w:r>
+        <w:fldChar w:fldCharType="separate"/>
+      </w:r>
+      <w:r>
+        <w:rPr>
+          <w:noProof/>
+        </w:rPr>
+        <w:instrText>10</w:instrText>
+      </w:r>
+      <w:r>
+        <w:fldChar w:fldCharType="end"/>
+      </w:r>
+      <w:r>
+        <w:instrText xml:space="preserve"> </w:instrText>
+      </w:r>
+      <w:r>
+        <w:fldChar w:fldCharType="separate"/>
+      </w:r>
+      <w:r>
+        <w:rPr>
+          <w:noProof/>
+        </w:rPr>
+        <w:t>10</w:t>
+      </w:r>
+      <w:r>
+        <w:fldChar w:fldCharType="end"/>
+      </w:r>
+      <w:r>
+        <w:t>(</w:t>
+      </w:r>
+      <w:r>
+        <w:fldChar w:fldCharType="begin"/>
+      </w:r>
+      <w:r>
+        <w:instrText xml:space="preserve"> points </w:instrText>
+      </w:r>
+      <w:r>
+        <w:fldChar w:fldCharType="separate"/>
+      </w:r>
+      <w:r>
+        <w:rPr>
+          <w:noProof/>
+        </w:rPr>
+        <w:t>10</w:t>
+      </w:r>
+      <w:r>
+        <w:rPr>
+          <w:noProof/>
+        </w:rPr>
+        <w:fldChar w:fldCharType="end"/>
+      </w:r>
+      <w:r>
+        <w:rPr>
+          <w:noProof/>
+        </w:rPr>
+        <w:t xml:space="preserve"> points)</w:t>
+      </w:r>
+      <w:r>
+        <w:t xml:space="preserve"> </w:t>
+      </w:r>
+      <w:r>
+        <w:t>Describe an algorithm for using a Priority Queue to sort a list of integers.  You do not have to write any code, just describe the algorithm in sufficient detail to convince me that the code could be written fairly easily.</w:t>
       </w:r>
     </w:p>
     <w:p/>
@@ -77,13 +218,217 @@
     <w:p/>
     <w:p>
       <w:r>
-        <w:t>a. an unsorted array based list.</w:t>
+        <w:t xml:space="preserve">a. </w:t>
+      </w:r>
+      <w:r>
+        <w:fldChar w:fldCharType="begin"/>
+      </w:r>
+      <w:r>
+        <w:instrText xml:space="preserve"> SET points </w:instrText>
+      </w:r>
+      <w:r>
+        <w:instrText>10</w:instrText>
+      </w:r>
+      <w:r>
+        <w:instrText xml:space="preserve"> </w:instrText>
+      </w:r>
+      <w:r>
+        <w:fldChar w:fldCharType="separate"/>
+      </w:r>
+      <w:r>
+        <w:rPr>
+          <w:noProof/>
+        </w:rPr>
+        <w:t>10</w:t>
+      </w:r>
+      <w:r>
+        <w:fldChar w:fldCharType="end"/>
+      </w:r>
+      <w:r>
+        <w:t xml:space="preserve"> </w:t>
+      </w:r>
+      <w:r>
+        <w:fldChar w:fldCharType="begin"/>
+      </w:r>
+      <w:r>
+        <w:instrText xml:space="preserve"> SET pointsSoFar </w:instrText>
+      </w:r>
+      <w:r>
+        <w:fldChar w:fldCharType="begin"/>
+      </w:r>
+      <w:r>
+        <w:instrText xml:space="preserve"> = pointsSoFar + points </w:instrText>
+      </w:r>
+      <w:r>
+        <w:fldChar w:fldCharType="separate"/>
+      </w:r>
+      <w:r>
+        <w:rPr>
+          <w:noProof/>
+        </w:rPr>
+        <w:instrText>20</w:instrText>
+      </w:r>
+      <w:r>
+        <w:fldChar w:fldCharType="end"/>
+      </w:r>
+      <w:r>
+        <w:instrText xml:space="preserve"> </w:instrText>
+      </w:r>
+      <w:r>
+        <w:fldChar w:fldCharType="separate"/>
+      </w:r>
+      <w:r>
+        <w:rPr>
+          <w:noProof/>
+        </w:rPr>
+        <w:t>20</w:t>
+      </w:r>
+      <w:r>
+        <w:fldChar w:fldCharType="end"/>
+      </w:r>
+      <w:r>
+        <w:t>(</w:t>
+      </w:r>
+      <w:r>
+        <w:fldChar w:fldCharType="begin"/>
+      </w:r>
+      <w:r>
+        <w:instrText xml:space="preserve"> points </w:instrText>
+      </w:r>
+      <w:r>
+        <w:fldChar w:fldCharType="separate"/>
+      </w:r>
+      <w:r>
+        <w:rPr>
+          <w:noProof/>
+        </w:rPr>
+        <w:t>10</w:t>
+      </w:r>
+      <w:r>
+        <w:rPr>
+          <w:noProof/>
+        </w:rPr>
+        <w:fldChar w:fldCharType="end"/>
+      </w:r>
+      <w:r>
+        <w:rPr>
+          <w:noProof/>
+        </w:rPr>
+        <w:t xml:space="preserve"> points)</w:t>
+      </w:r>
+      <w:r>
+        <w:t xml:space="preserve"> </w:t>
+      </w:r>
+      <w:r>
+        <w:t>an unsorted array based list.</w:t>
       </w:r>
     </w:p>
     <w:p/>
     <w:p>
       <w:r>
-        <w:t>b. a heap.</w:t>
+        <w:t xml:space="preserve">b. </w:t>
+      </w:r>
+      <w:r>
+        <w:fldChar w:fldCharType="begin"/>
+      </w:r>
+      <w:r>
+        <w:instrText xml:space="preserve"> SET points </w:instrText>
+      </w:r>
+      <w:r>
+        <w:instrText>10</w:instrText>
+      </w:r>
+      <w:r>
+        <w:instrText xml:space="preserve"> </w:instrText>
+      </w:r>
+      <w:r>
+        <w:fldChar w:fldCharType="separate"/>
+      </w:r>
+      <w:r>
+        <w:rPr>
+          <w:noProof/>
+        </w:rPr>
+        <w:t>10</w:t>
+      </w:r>
+      <w:r>
+        <w:fldChar w:fldCharType="end"/>
+      </w:r>
+      <w:r>
+        <w:t xml:space="preserve"> </w:t>
+      </w:r>
+      <w:r>
+        <w:fldChar w:fldCharType="begin"/>
+      </w:r>
+      <w:r>
+        <w:instrText xml:space="preserve"> SET pointsSoFar </w:instrText>
+      </w:r>
+      <w:r>
+        <w:fldChar w:fldCharType="begin"/>
+      </w:r>
+      <w:r>
+        <w:instrText xml:space="preserve"> = pointsSoFar + points </w:instrText>
+      </w:r>
+      <w:r>
+        <w:fldChar w:fldCharType="separate"/>
+      </w:r>
+      <w:r>
+        <w:rPr>
+          <w:noProof/>
+        </w:rPr>
+        <w:instrText>30</w:instrText>
+      </w:r>
+      <w:r>
+        <w:fldChar w:fldCharType="end"/>
+      </w:r>
+      <w:r>
+        <w:instrText xml:space="preserve"> </w:instrText>
+      </w:r>
+      <w:r>
+        <w:fldChar w:fldCharType="separate"/>
+      </w:r>
+      <w:r>
+        <w:rPr>
+          <w:noProof/>
+        </w:rPr>
+        <w:t>30</w:t>
+      </w:r>
+      <w:r>
+        <w:fldChar w:fldCharType="end"/>
+      </w:r>
+      <w:r>
+        <w:t>(</w:t>
+      </w:r>
+      <w:r>
+        <w:fldChar w:fldCharType="begin"/>
+      </w:r>
+      <w:r>
+        <w:instrText xml:space="preserve"> points </w:instrText>
+      </w:r>
+      <w:r>
+        <w:fldChar w:fldCharType="separate"/>
+      </w:r>
+      <w:r>
+        <w:rPr>
+          <w:noProof/>
+        </w:rPr>
+        <w:t>10</w:t>
+      </w:r>
+      <w:r>
+        <w:rPr>
+          <w:noProof/>
+        </w:rPr>
+        <w:fldChar w:fldCharType="end"/>
+      </w:r>
+      <w:r>
+        <w:rPr>
+          <w:noProof/>
+        </w:rPr>
+        <w:t xml:space="preserve"> points)</w:t>
+      </w:r>
+      <w:r>
+        <w:t xml:space="preserve"> </w:t>
+      </w:r>
+      <w:r>
+        <w:t>a heap.</w:t>
       </w:r>
       <w:r>
         <w:t xml:space="preserve"> </w:t>
@@ -96,6 +441,120 @@
       </w:r>
       <w:r>
         <w:t xml:space="preserve">. </w:t>
+      </w:r>
+      <w:r>
+        <w:fldChar w:fldCharType="begin"/>
+      </w:r>
+      <w:r>
+        <w:instrText xml:space="preserve"> SET points </w:instrText>
+      </w:r>
+      <w:r>
+        <w:instrText>2</w:instrText>
+      </w:r>
+      <w:r>
+        <w:instrText>0</w:instrText>
+      </w:r>
+      <w:r>
+        <w:instrText xml:space="preserve"> </w:instrText>
+      </w:r>
+      <w:r>
+        <w:fldChar w:fldCharType="separate"/>
+      </w:r>
+      <w:r>
+        <w:rPr>
+          <w:noProof/>
+        </w:rPr>
+        <w:t>2</w:t>
+      </w:r>
+      <w:r>
+        <w:rPr>
+          <w:noProof/>
+        </w:rPr>
+        <w:t>0</w:t>
+      </w:r>
+      <w:r>
+        <w:fldChar w:fldCharType="end"/>
+      </w:r>
+      <w:r>
+        <w:t xml:space="preserve"> </w:t>
+      </w:r>
+      <w:r>
+        <w:fldChar w:fldCharType="begin"/>
+      </w:r>
+      <w:r>
+        <w:instrText xml:space="preserve"> SET pointsSoFar </w:instrText>
+      </w:r>
+      <w:r>
+        <w:fldChar w:fldCharType="begin"/>
+      </w:r>
+      <w:r>
+        <w:instrText xml:space="preserve"> = pointsSoFar + points </w:instrText>
+      </w:r>
+      <w:r>
+        <w:fldChar w:fldCharType="separate"/>
+      </w:r>
+      <w:r>
+        <w:rPr>
+          <w:noProof/>
+        </w:rPr>
+        <w:instrText>50</w:instrText>
+      </w:r>
+      <w:r>
+        <w:fldChar w:fldCharType="end"/>
+      </w:r>
+      <w:r>
+        <w:instrText xml:space="preserve"> </w:instrText>
+      </w:r>
+      <w:r>
+        <w:fldChar w:fldCharType="separate"/>
+      </w:r>
+      <w:r>
+        <w:rPr>
+          <w:noProof/>
+        </w:rPr>
+        <w:t>50</w:t>
+      </w:r>
+      <w:r>
+        <w:fldChar w:fldCharType="end"/>
+      </w:r>
+      <w:r>
+        <w:t>(</w:t>
+      </w:r>
+      <w:r>
+        <w:fldChar w:fldCharType="begin"/>
+      </w:r>
+      <w:r>
+        <w:instrText xml:space="preserve"> points </w:instrText>
+      </w:r>
+      <w:r>
+        <w:fldChar w:fldCharType="separate"/>
+      </w:r>
+      <w:r>
+        <w:rPr>
+          <w:noProof/>
+        </w:rPr>
+        <w:t>2</w:t>
+      </w:r>
+      <w:r>
+        <w:rPr>
+          <w:noProof/>
+        </w:rPr>
+        <w:t>0</w:t>
+      </w:r>
+      <w:r>
+        <w:rPr>
+          <w:noProof/>
+        </w:rPr>
+        <w:fldChar w:fldCharType="end"/>
+      </w:r>
+      <w:r>
+        <w:rPr>
+          <w:noProof/>
+        </w:rPr>
+        <w:t xml:space="preserve"> points)</w:t>
+      </w:r>
+      <w:r>
+        <w:t xml:space="preserve"> </w:t>
       </w:r>
       <w:r>
         <w:t>Consider the heap shown below:</w:t>
@@ -333,25 +792,60 @@
         </w:rPr>
       </w:pPr>
       <w:r>
+        <w:t xml:space="preserve">4. </w:t>
+      </w:r>
+      <w:r>
+        <w:t>[Optional ungraded question. Tests your knowledge of the wildcard type parameter “</w:t>
+      </w:r>
+      <w:r>
+        <w:rPr>
+          <w:rFonts w:ascii="Courier New" w:hAnsi="Courier New" w:cs="Courier New"/>
+        </w:rPr>
+        <w:t>?</w:t>
+      </w:r>
+      <w:r>
+        <w:t xml:space="preserve">”.] </w:t>
+      </w:r>
+      <w:r>
+        <w:t xml:space="preserve">The </w:t>
+      </w:r>
+      <w:r>
+        <w:rPr>
+          <w:rFonts w:ascii="Courier" w:hAnsi="Courier"/>
+          <w:sz w:val="20"/>
+        </w:rPr>
+        <w:t>GenericBox</w:t>
+      </w:r>
+      <w:r>
+        <w:t xml:space="preserve"> class in the </w:t>
+      </w:r>
+      <w:r>
+        <w:rPr>
+          <w:rFonts w:ascii="Courier" w:hAnsi="Courier"/>
+          <w:sz w:val="20"/>
+        </w:rPr>
+        <w:t>linear.generic</w:t>
+      </w:r>
+      <w:r>
+        <w:t xml:space="preserve"> package of the </w:t>
+      </w:r>
+      <w:r>
         <w:lastRenderedPageBreak/>
-        <w:t xml:space="preserve">4. </w:t>
-      </w:r>
-      <w:r>
-        <w:t>[Optional ungraded question. Tests your knowledge of the wildcard type parameter “</w:t>
-      </w:r>
-      <w:r>
-        <w:rPr>
-          <w:rFonts w:ascii="Courier New" w:hAnsi="Courier New" w:cs="Courier New"/>
-        </w:rPr>
-        <w:t>?</w:t>
-      </w:r>
-      <w:r>
-        <w:t xml:space="preserve">”.] </w:t>
-      </w:r>
-      <w:r>
-        <w:t xml:space="preserve">The </w:t>
-      </w:r>
-      <w:proofErr w:type="spellStart"/>
+        <w:t>COMP232-SampleCode</w:t>
+      </w:r>
+      <w:r>
+        <w:t xml:space="preserve"> project is a generic class with the type parameter </w:t>
+      </w:r>
+      <w:r>
+        <w:rPr>
+          <w:rFonts w:ascii="Courier" w:hAnsi="Courier"/>
+          <w:sz w:val="20"/>
+        </w:rPr>
+        <w:t>T</w:t>
+      </w:r>
+      <w:r>
+        <w:t xml:space="preserve">.  How would you change the definition of the </w:t>
+      </w:r>
       <w:r>
         <w:rPr>
           <w:rFonts w:ascii="Courier" w:hAnsi="Courier"/>
@@ -359,47 +853,6 @@
         </w:rPr>
         <w:t>GenericBox</w:t>
       </w:r>
-      <w:proofErr w:type="spellEnd"/>
-      <w:r>
-        <w:t xml:space="preserve"> class in the </w:t>
-      </w:r>
-      <w:proofErr w:type="spellStart"/>
-      <w:r>
-        <w:rPr>
-          <w:rFonts w:ascii="Courier" w:hAnsi="Courier"/>
-          <w:sz w:val="20"/>
-        </w:rPr>
-        <w:t>linear.generic</w:t>
-      </w:r>
-      <w:proofErr w:type="spellEnd"/>
-      <w:r>
-        <w:t xml:space="preserve"> package of the </w:t>
-      </w:r>
-      <w:r>
-        <w:t>COMP232-SampleCode</w:t>
-      </w:r>
-      <w:r>
-        <w:t xml:space="preserve"> project is a generic class with the type parameter </w:t>
-      </w:r>
-      <w:r>
-        <w:rPr>
-          <w:rFonts w:ascii="Courier" w:hAnsi="Courier"/>
-          <w:sz w:val="20"/>
-        </w:rPr>
-        <w:t>T</w:t>
-      </w:r>
-      <w:r>
-        <w:t xml:space="preserve">.  How would you change the definition of the </w:t>
-      </w:r>
-      <w:proofErr w:type="spellStart"/>
-      <w:r>
-        <w:rPr>
-          <w:rFonts w:ascii="Courier" w:hAnsi="Courier"/>
-          <w:sz w:val="20"/>
-        </w:rPr>
-        <w:t>GenericBox</w:t>
-      </w:r>
-      <w:proofErr w:type="spellEnd"/>
       <w:r>
         <w:t xml:space="preserve"> class such that it can only store types that are numeric (</w:t>
       </w:r>
@@ -497,17 +950,8 @@
           <w:rFonts w:ascii="Courier" w:hAnsi="Courier"/>
           <w:sz w:val="20"/>
         </w:rPr>
-        <w:t xml:space="preserve">public class </w:t>
-      </w:r>
-      <w:proofErr w:type="spellStart"/>
-      <w:r>
-        <w:rPr>
-          <w:rFonts w:ascii="Courier" w:hAnsi="Courier"/>
-          <w:sz w:val="20"/>
-        </w:rPr>
-        <w:t>GenericBox</w:t>
-      </w:r>
-      <w:proofErr w:type="spellEnd"/>
+        <w:t>public class GenericBox</w:t>
+      </w:r>
       <w:r>
         <w:t>…)</w:t>
       </w:r>
@@ -551,7 +995,6 @@
       <w:r>
         <w:t xml:space="preserve"> class is designed to maintain a max heap with respect to the </w:t>
       </w:r>
-      <w:proofErr w:type="spellStart"/>
       <w:r>
         <w:rPr>
           <w:rFonts w:ascii="Courier" w:hAnsi="Courier"/>
@@ -559,11 +1002,9 @@
         </w:rPr>
         <w:t>compareTo</w:t>
       </w:r>
-      <w:proofErr w:type="spellEnd"/>
       <w:r>
         <w:t xml:space="preserve"> method implemented by the key type.  The </w:t>
       </w:r>
-      <w:proofErr w:type="spellStart"/>
       <w:r>
         <w:rPr>
           <w:rFonts w:ascii="Courier" w:hAnsi="Courier"/>
@@ -571,7 +1012,6 @@
         </w:rPr>
         <w:t>compareTo</w:t>
       </w:r>
-      <w:proofErr w:type="spellEnd"/>
       <w:r>
         <w:t xml:space="preserve"> method in the </w:t>
       </w:r>
@@ -603,7 +1043,6 @@
       <w:r>
         <w:t xml:space="preserve">provides a </w:t>
       </w:r>
-      <w:proofErr w:type="spellStart"/>
       <w:r>
         <w:rPr>
           <w:rFonts w:ascii="Courier" w:hAnsi="Courier"/>
@@ -611,7 +1050,6 @@
         </w:rPr>
         <w:t>compareTo</w:t>
       </w:r>
-      <w:proofErr w:type="spellEnd"/>
       <w:r>
         <w:t xml:space="preserve"> method</w:t>
       </w:r>
@@ -624,7 +1062,6 @@
       <w:r>
         <w:t xml:space="preserve">in the </w:t>
       </w:r>
-      <w:proofErr w:type="spellStart"/>
       <w:r>
         <w:rPr>
           <w:rFonts w:ascii="Courier" w:hAnsi="Courier"/>
@@ -632,7 +1069,6 @@
         </w:rPr>
         <w:t>StringMinHeapKey</w:t>
       </w:r>
-      <w:proofErr w:type="spellEnd"/>
       <w:r>
         <w:t xml:space="preserve"> class in the </w:t>
       </w:r>
@@ -656,7 +1092,106 @@
         <w:ind w:left="288"/>
       </w:pPr>
       <w:r>
-        <w:t xml:space="preserve">a. </w:t>
+        <w:t>a.</w:t>
+      </w:r>
+      <w:r>
+        <w:fldChar w:fldCharType="begin"/>
+      </w:r>
+      <w:r>
+        <w:instrText xml:space="preserve"> SET points </w:instrText>
+      </w:r>
+      <w:r>
+        <w:instrText>10</w:instrText>
+      </w:r>
+      <w:r>
+        <w:instrText xml:space="preserve"> </w:instrText>
+      </w:r>
+      <w:r>
+        <w:fldChar w:fldCharType="separate"/>
+      </w:r>
+      <w:r>
+        <w:rPr>
+          <w:noProof/>
+        </w:rPr>
+        <w:t>10</w:t>
+      </w:r>
+      <w:r>
+        <w:fldChar w:fldCharType="end"/>
+      </w:r>
+      <w:r>
+        <w:t xml:space="preserve"> </w:t>
+      </w:r>
+      <w:r>
+        <w:fldChar w:fldCharType="begin"/>
+      </w:r>
+      <w:r>
+        <w:instrText xml:space="preserve"> SET pointsSoFar </w:instrText>
+      </w:r>
+      <w:r>
+        <w:fldChar w:fldCharType="begin"/>
+      </w:r>
+      <w:r>
+        <w:instrText xml:space="preserve"> = pointsSoFar + points </w:instrText>
+      </w:r>
+      <w:r>
+        <w:fldChar w:fldCharType="separate"/>
+      </w:r>
+      <w:r>
+        <w:rPr>
+          <w:noProof/>
+        </w:rPr>
+        <w:instrText>60</w:instrText>
+      </w:r>
+      <w:r>
+        <w:fldChar w:fldCharType="end"/>
+      </w:r>
+      <w:r>
+        <w:instrText xml:space="preserve"> </w:instrText>
+      </w:r>
+      <w:r>
+        <w:fldChar w:fldCharType="separate"/>
+      </w:r>
+      <w:r>
+        <w:rPr>
+          <w:noProof/>
+        </w:rPr>
+        <w:t>60</w:t>
+      </w:r>
+      <w:r>
+        <w:fldChar w:fldCharType="end"/>
+      </w:r>
+      <w:r>
+        <w:t>(</w:t>
+      </w:r>
+      <w:r>
+        <w:fldChar w:fldCharType="begin"/>
+      </w:r>
+      <w:r>
+        <w:instrText xml:space="preserve"> points </w:instrText>
+      </w:r>
+      <w:r>
+        <w:fldChar w:fldCharType="separate"/>
+      </w:r>
+      <w:r>
+        <w:rPr>
+          <w:noProof/>
+        </w:rPr>
+        <w:t>10</w:t>
+      </w:r>
+      <w:r>
+        <w:rPr>
+          <w:noProof/>
+        </w:rPr>
+        <w:fldChar w:fldCharType="end"/>
+      </w:r>
+      <w:r>
+        <w:rPr>
+          <w:noProof/>
+        </w:rPr>
+        <w:t xml:space="preserve"> points)</w:t>
+      </w:r>
+      <w:r>
+        <w:t xml:space="preserve"> </w:t>
       </w:r>
       <w:r>
         <w:t>Run the</w:t>
@@ -677,7 +1212,6 @@
       <w:r>
         <w:t xml:space="preserve"> </w:t>
       </w:r>
-      <w:proofErr w:type="spellStart"/>
       <w:r>
         <w:rPr>
           <w:rFonts w:ascii="Courier" w:hAnsi="Courier"/>
@@ -685,7 +1219,6 @@
         </w:rPr>
         <w:t>StringMinHeapKey</w:t>
       </w:r>
-      <w:proofErr w:type="spellEnd"/>
       <w:r>
         <w:t xml:space="preserve"> class</w:t>
       </w:r>
@@ -717,7 +1250,6 @@
       <w:r>
         <w:t xml:space="preserve"> the keys being passed in and the </w:t>
       </w:r>
-      <w:proofErr w:type="spellStart"/>
       <w:r>
         <w:rPr>
           <w:rFonts w:ascii="Courier" w:hAnsi="Courier"/>
@@ -725,7 +1257,6 @@
         </w:rPr>
         <w:t>compareTo</w:t>
       </w:r>
-      <w:proofErr w:type="spellEnd"/>
       <w:r>
         <w:t xml:space="preserve"> method implementation.</w:t>
       </w:r>
@@ -756,12 +1287,113 @@
         </w:rPr>
       </w:pPr>
       <w:r>
-        <w:t>b. Modi</w:t>
+        <w:t>b.</w:t>
+      </w:r>
+      <w:r>
+        <w:fldChar w:fldCharType="begin"/>
+      </w:r>
+      <w:r>
+        <w:instrText xml:space="preserve"> SET points </w:instrText>
+      </w:r>
+      <w:r>
+        <w:instrText>5</w:instrText>
+      </w:r>
+      <w:r>
+        <w:instrText xml:space="preserve"> </w:instrText>
+      </w:r>
+      <w:r>
+        <w:fldChar w:fldCharType="separate"/>
+      </w:r>
+      <w:r>
+        <w:rPr>
+          <w:noProof/>
+        </w:rPr>
+        <w:t>5</w:t>
+      </w:r>
+      <w:r>
+        <w:fldChar w:fldCharType="end"/>
+      </w:r>
+      <w:r>
+        <w:t xml:space="preserve"> </w:t>
+      </w:r>
+      <w:r>
+        <w:fldChar w:fldCharType="begin"/>
+      </w:r>
+      <w:r>
+        <w:instrText xml:space="preserve"> SET pointsSoFar </w:instrText>
+      </w:r>
+      <w:r>
+        <w:fldChar w:fldCharType="begin"/>
+      </w:r>
+      <w:r>
+        <w:instrText xml:space="preserve"> = pointsSoFar + points </w:instrText>
+      </w:r>
+      <w:r>
+        <w:fldChar w:fldCharType="separate"/>
+      </w:r>
+      <w:r>
+        <w:rPr>
+          <w:noProof/>
+        </w:rPr>
+        <w:instrText>65</w:instrText>
+      </w:r>
+      <w:r>
+        <w:fldChar w:fldCharType="end"/>
+      </w:r>
+      <w:r>
+        <w:instrText xml:space="preserve"> </w:instrText>
+      </w:r>
+      <w:r>
+        <w:fldChar w:fldCharType="separate"/>
+      </w:r>
+      <w:r>
+        <w:rPr>
+          <w:noProof/>
+        </w:rPr>
+        <w:t>65</w:t>
+      </w:r>
+      <w:r>
+        <w:fldChar w:fldCharType="end"/>
+      </w:r>
+      <w:r>
+        <w:t>(</w:t>
+      </w:r>
+      <w:r>
+        <w:fldChar w:fldCharType="begin"/>
+      </w:r>
+      <w:r>
+        <w:instrText xml:space="preserve"> points </w:instrText>
+      </w:r>
+      <w:r>
+        <w:fldChar w:fldCharType="separate"/>
+      </w:r>
+      <w:r>
+        <w:rPr>
+          <w:noProof/>
+        </w:rPr>
+        <w:t>5</w:t>
+      </w:r>
+      <w:r>
+        <w:rPr>
+          <w:noProof/>
+        </w:rPr>
+        <w:fldChar w:fldCharType="end"/>
+      </w:r>
+      <w:r>
+        <w:rPr>
+          <w:noProof/>
+        </w:rPr>
+        <w:t xml:space="preserve"> points)</w:t>
+      </w:r>
+      <w:r>
+        <w:t xml:space="preserve"> </w:t>
+      </w:r>
+      <w:r>
+        <w:t xml:space="preserve"> Modi</w:t>
       </w:r>
       <w:r>
         <w:t xml:space="preserve">fy the </w:t>
       </w:r>
-      <w:proofErr w:type="spellStart"/>
       <w:r>
         <w:rPr>
           <w:rFonts w:ascii="Courier" w:hAnsi="Courier"/>
@@ -769,7 +1401,6 @@
         </w:rPr>
         <w:t>compareTo</w:t>
       </w:r>
-      <w:proofErr w:type="spellEnd"/>
       <w:r>
         <w:t xml:space="preserve"> method so that the given keys form a valid heap with “A” having higher priority than “B”, and “B” higher priority than “C”, etc.</w:t>
       </w:r>
@@ -803,6 +1434,105 @@
         <w:t xml:space="preserve">c. </w:t>
       </w:r>
       <w:r>
+        <w:fldChar w:fldCharType="begin"/>
+      </w:r>
+      <w:r>
+        <w:instrText xml:space="preserve"> SET points </w:instrText>
+      </w:r>
+      <w:r>
+        <w:instrText>10</w:instrText>
+      </w:r>
+      <w:r>
+        <w:instrText xml:space="preserve"> </w:instrText>
+      </w:r>
+      <w:r>
+        <w:fldChar w:fldCharType="separate"/>
+      </w:r>
+      <w:r>
+        <w:rPr>
+          <w:noProof/>
+        </w:rPr>
+        <w:t>10</w:t>
+      </w:r>
+      <w:r>
+        <w:fldChar w:fldCharType="end"/>
+      </w:r>
+      <w:r>
+        <w:t xml:space="preserve"> </w:t>
+      </w:r>
+      <w:r>
+        <w:fldChar w:fldCharType="begin"/>
+      </w:r>
+      <w:r>
+        <w:instrText xml:space="preserve"> SET pointsSoFar </w:instrText>
+      </w:r>
+      <w:r>
+        <w:fldChar w:fldCharType="begin"/>
+      </w:r>
+      <w:r>
+        <w:instrText xml:space="preserve"> = pointsSoFar + points </w:instrText>
+      </w:r>
+      <w:r>
+        <w:fldChar w:fldCharType="separate"/>
+      </w:r>
+      <w:r>
+        <w:rPr>
+          <w:noProof/>
+        </w:rPr>
+        <w:instrText>75</w:instrText>
+      </w:r>
+      <w:r>
+        <w:fldChar w:fldCharType="end"/>
+      </w:r>
+      <w:r>
+        <w:instrText xml:space="preserve"> </w:instrText>
+      </w:r>
+      <w:r>
+        <w:fldChar w:fldCharType="separate"/>
+      </w:r>
+      <w:r>
+        <w:rPr>
+          <w:noProof/>
+        </w:rPr>
+        <w:t>75</w:t>
+      </w:r>
+      <w:r>
+        <w:fldChar w:fldCharType="end"/>
+      </w:r>
+      <w:r>
+        <w:t>(</w:t>
+      </w:r>
+      <w:r>
+        <w:fldChar w:fldCharType="begin"/>
+      </w:r>
+      <w:r>
+        <w:instrText xml:space="preserve"> points </w:instrText>
+      </w:r>
+      <w:r>
+        <w:fldChar w:fldCharType="separate"/>
+      </w:r>
+      <w:r>
+        <w:rPr>
+          <w:noProof/>
+        </w:rPr>
+        <w:t>10</w:t>
+      </w:r>
+      <w:r>
+        <w:rPr>
+          <w:noProof/>
+        </w:rPr>
+        <w:fldChar w:fldCharType="end"/>
+      </w:r>
+      <w:r>
+        <w:rPr>
+          <w:noProof/>
+        </w:rPr>
+        <w:t xml:space="preserve"> points)</w:t>
+      </w:r>
+      <w:r>
+        <w:t xml:space="preserve"> </w:t>
+      </w:r>
+      <w:r>
         <w:t>Explain why</w:t>
       </w:r>
       <w:r>
@@ -842,7 +1572,109 @@
     </w:p>
     <w:p>
       <w:r>
-        <w:t xml:space="preserve">6. Complete the </w:t>
+        <w:t xml:space="preserve">6. </w:t>
+      </w:r>
+      <w:r>
+        <w:fldChar w:fldCharType="begin"/>
+      </w:r>
+      <w:r>
+        <w:instrText xml:space="preserve"> SET points </w:instrText>
+      </w:r>
+      <w:r>
+        <w:instrText>25</w:instrText>
+      </w:r>
+      <w:r>
+        <w:instrText xml:space="preserve"> </w:instrText>
+      </w:r>
+      <w:r>
+        <w:fldChar w:fldCharType="separate"/>
+      </w:r>
+      <w:r>
+        <w:rPr>
+          <w:noProof/>
+        </w:rPr>
+        <w:t>25</w:t>
+      </w:r>
+      <w:r>
+        <w:fldChar w:fldCharType="end"/>
+      </w:r>
+      <w:r>
+        <w:t xml:space="preserve"> </w:t>
+      </w:r>
+      <w:r>
+        <w:fldChar w:fldCharType="begin"/>
+      </w:r>
+      <w:r>
+        <w:instrText xml:space="preserve"> SET pointsSoFar </w:instrText>
+      </w:r>
+      <w:r>
+        <w:fldChar w:fldCharType="begin"/>
+      </w:r>
+      <w:r>
+        <w:instrText xml:space="preserve"> = pointsSoFar + points </w:instrText>
+      </w:r>
+      <w:r>
+        <w:fldChar w:fldCharType="separate"/>
+      </w:r>
+      <w:r>
+        <w:rPr>
+          <w:noProof/>
+        </w:rPr>
+        <w:instrText>100</w:instrText>
+      </w:r>
+      <w:r>
+        <w:fldChar w:fldCharType="end"/>
+      </w:r>
+      <w:r>
+        <w:instrText xml:space="preserve"> </w:instrText>
+      </w:r>
+      <w:r>
+        <w:fldChar w:fldCharType="separate"/>
+      </w:r>
+      <w:r>
+        <w:rPr>
+          <w:noProof/>
+        </w:rPr>
+        <w:t>100</w:t>
+      </w:r>
+      <w:r>
+        <w:fldChar w:fldCharType="end"/>
+      </w:r>
+      <w:r>
+        <w:t>(</w:t>
+      </w:r>
+      <w:r>
+        <w:fldChar w:fldCharType="begin"/>
+      </w:r>
+      <w:r>
+        <w:instrText xml:space="preserve"> points </w:instrText>
+      </w:r>
+      <w:r>
+        <w:fldChar w:fldCharType="separate"/>
+      </w:r>
+      <w:r>
+        <w:rPr>
+          <w:noProof/>
+        </w:rPr>
+        <w:t>25</w:t>
+      </w:r>
+      <w:r>
+        <w:rPr>
+          <w:noProof/>
+        </w:rPr>
+        <w:fldChar w:fldCharType="end"/>
+      </w:r>
+      <w:r>
+        <w:rPr>
+          <w:noProof/>
+        </w:rPr>
+        <w:t xml:space="preserve"> points)</w:t>
+      </w:r>
+      <w:r>
+        <w:t xml:space="preserve"> </w:t>
+      </w:r>
+      <w:r>
+        <w:t xml:space="preserve">Complete the </w:t>
       </w:r>
       <w:r>
         <w:rPr>
@@ -889,105 +1721,6 @@
           <w:sz w:val="20"/>
         </w:rPr>
         <w:t>No6</w:t>
-      </w:r>
-      <w:r>
-        <w:rPr>
-          <w:rFonts w:ascii="Courier" w:hAnsi="Courier"/>
-          <w:sz w:val="20"/>
-        </w:rPr>
-        <w:t>Tests</w:t>
-      </w:r>
-      <w:r>
-        <w:t xml:space="preserve"> class contains tests that you can use to check your implementation of this </w:t>
-      </w:r>
-      <w:r>
-        <w:t>method</w:t>
-      </w:r>
-      <w:r>
-        <w:t xml:space="preserve">.  </w:t>
-      </w:r>
-    </w:p>
-    <w:p>
-      <w:pPr>
-        <w:rPr>
-          <w:rFonts w:ascii="Monaco" w:eastAsiaTheme="minorEastAsia" w:hAnsi="Monaco" w:cs="Monaco"/>
-          <w:b/>
-          <w:bCs/>
-          <w:color w:val="7F0055"/>
-          <w:sz w:val="18"/>
-          <w:szCs w:val="22"/>
-        </w:rPr>
-      </w:pPr>
-    </w:p>
-    <w:p>
-      <w:pPr>
-        <w:rPr>
-          <w:rFonts w:ascii="Monaco" w:eastAsiaTheme="minorEastAsia" w:hAnsi="Monaco" w:cs="Monaco"/>
-          <w:b/>
-          <w:bCs/>
-          <w:color w:val="7F0055"/>
-          <w:sz w:val="18"/>
-          <w:szCs w:val="22"/>
-        </w:rPr>
-      </w:pPr>
-    </w:p>
-    <w:p>
-      <w:r>
-        <w:t xml:space="preserve">7. </w:t>
-      </w:r>
-      <w:r>
-        <w:t xml:space="preserve">Complete the </w:t>
-      </w:r>
-      <w:proofErr w:type="spellStart"/>
-      <w:r>
-        <w:rPr>
-          <w:rFonts w:ascii="Courier" w:hAnsi="Courier"/>
-          <w:sz w:val="20"/>
-        </w:rPr>
-        <w:t>adjustPriority</w:t>
-      </w:r>
-      <w:proofErr w:type="spellEnd"/>
-      <w:r>
-        <w:t xml:space="preserve"> method in the </w:t>
-      </w:r>
-      <w:r>
-        <w:rPr>
-          <w:rFonts w:ascii="Courier" w:hAnsi="Courier"/>
-          <w:sz w:val="20"/>
-        </w:rPr>
-        <w:t>CS232ArrayHeap</w:t>
-      </w:r>
-      <w:r>
-        <w:t xml:space="preserve"> </w:t>
-      </w:r>
-      <w:r>
-        <w:t xml:space="preserve">class in your </w:t>
-      </w:r>
-      <w:r>
-        <w:rPr>
-          <w:rFonts w:ascii="Courier" w:hAnsi="Courier"/>
-          <w:sz w:val="20"/>
-        </w:rPr>
-        <w:t>hw05</w:t>
-      </w:r>
-      <w:r>
-        <w:t xml:space="preserve"> </w:t>
-      </w:r>
-      <w:r>
-        <w:t>package.</w:t>
-      </w:r>
-      <w:r>
-        <w:t xml:space="preserve"> </w:t>
-      </w:r>
-      <w:r>
-        <w:t xml:space="preserve">The </w:t>
-      </w:r>
-      <w:r>
-        <w:rPr>
-          <w:rFonts w:ascii="Courier" w:hAnsi="Courier"/>
-          <w:sz w:val="20"/>
-        </w:rPr>
-        <w:t>No7</w:t>
       </w:r>
       <w:r>
         <w:rPr>
@@ -1010,11 +1743,301 @@
     <w:p/>
     <w:p>
       <w:r>
-        <w:lastRenderedPageBreak/>
+        <w:t xml:space="preserve">7. </w:t>
+      </w:r>
+      <w:r>
+        <w:fldChar w:fldCharType="begin"/>
+      </w:r>
+      <w:r>
+        <w:instrText xml:space="preserve"> SET points </w:instrText>
+      </w:r>
+      <w:r>
+        <w:instrText>25</w:instrText>
+      </w:r>
+      <w:r>
+        <w:instrText xml:space="preserve"> </w:instrText>
+      </w:r>
+      <w:r>
+        <w:fldChar w:fldCharType="separate"/>
+      </w:r>
+      <w:r>
+        <w:rPr>
+          <w:noProof/>
+        </w:rPr>
+        <w:t>25</w:t>
+      </w:r>
+      <w:r>
+        <w:fldChar w:fldCharType="end"/>
+      </w:r>
+      <w:r>
+        <w:t xml:space="preserve"> </w:t>
+      </w:r>
+      <w:r>
+        <w:fldChar w:fldCharType="begin"/>
+      </w:r>
+      <w:r>
+        <w:instrText xml:space="preserve"> SET pointsSoFar </w:instrText>
+      </w:r>
+      <w:r>
+        <w:fldChar w:fldCharType="begin"/>
+      </w:r>
+      <w:r>
+        <w:instrText xml:space="preserve"> = pointsSoFar + points </w:instrText>
+      </w:r>
+      <w:r>
+        <w:fldChar w:fldCharType="separate"/>
+      </w:r>
+      <w:r>
+        <w:rPr>
+          <w:noProof/>
+        </w:rPr>
+        <w:instrText>125</w:instrText>
+      </w:r>
+      <w:r>
+        <w:fldChar w:fldCharType="end"/>
+      </w:r>
+      <w:r>
+        <w:instrText xml:space="preserve"> </w:instrText>
+      </w:r>
+      <w:r>
+        <w:fldChar w:fldCharType="separate"/>
+      </w:r>
+      <w:r>
+        <w:rPr>
+          <w:noProof/>
+        </w:rPr>
+        <w:t>125</w:t>
+      </w:r>
+      <w:r>
+        <w:fldChar w:fldCharType="end"/>
+      </w:r>
+      <w:r>
+        <w:t>(</w:t>
+      </w:r>
+      <w:r>
+        <w:fldChar w:fldCharType="begin"/>
+      </w:r>
+      <w:r>
+        <w:instrText xml:space="preserve"> points </w:instrText>
+      </w:r>
+      <w:r>
+        <w:fldChar w:fldCharType="separate"/>
+      </w:r>
+      <w:r>
+        <w:rPr>
+          <w:noProof/>
+        </w:rPr>
+        <w:t>25</w:t>
+      </w:r>
+      <w:r>
+        <w:rPr>
+          <w:noProof/>
+        </w:rPr>
+        <w:fldChar w:fldCharType="end"/>
+      </w:r>
+      <w:r>
+        <w:rPr>
+          <w:noProof/>
+        </w:rPr>
+        <w:t xml:space="preserve"> points)</w:t>
+      </w:r>
+      <w:r>
+        <w:t xml:space="preserve"> </w:t>
+      </w:r>
+      <w:r>
+        <w:t xml:space="preserve">Complete the </w:t>
+      </w:r>
+      <w:r>
+        <w:rPr>
+          <w:rFonts w:ascii="Courier" w:hAnsi="Courier"/>
+          <w:sz w:val="20"/>
+        </w:rPr>
+        <w:t>adjustPriority</w:t>
+      </w:r>
+      <w:r>
+        <w:t xml:space="preserve"> method in the </w:t>
+      </w:r>
+      <w:r>
+        <w:rPr>
+          <w:rFonts w:ascii="Courier" w:hAnsi="Courier"/>
+          <w:sz w:val="20"/>
+        </w:rPr>
+        <w:t>CS232ArrayHeap</w:t>
+      </w:r>
+      <w:r>
+        <w:t xml:space="preserve"> </w:t>
+      </w:r>
+      <w:r>
+        <w:t xml:space="preserve">class in your </w:t>
+      </w:r>
+      <w:r>
+        <w:rPr>
+          <w:rFonts w:ascii="Courier" w:hAnsi="Courier"/>
+          <w:sz w:val="20"/>
+        </w:rPr>
+        <w:t>hw05</w:t>
+      </w:r>
+      <w:r>
+        <w:t xml:space="preserve"> </w:t>
+      </w:r>
+      <w:r>
+        <w:t>package.</w:t>
+      </w:r>
+      <w:r>
+        <w:t xml:space="preserve"> </w:t>
+      </w:r>
+      <w:r>
+        <w:t xml:space="preserve">The </w:t>
+      </w:r>
+      <w:r>
+        <w:rPr>
+          <w:rFonts w:ascii="Courier" w:hAnsi="Courier"/>
+          <w:sz w:val="20"/>
+        </w:rPr>
+        <w:t>No7</w:t>
+      </w:r>
+      <w:r>
+        <w:rPr>
+          <w:rFonts w:ascii="Courier" w:hAnsi="Courier"/>
+          <w:sz w:val="20"/>
+        </w:rPr>
+        <w:t>Tests</w:t>
+      </w:r>
+      <w:r>
+        <w:t xml:space="preserve"> class contains tests that you can use to check your implementation of this </w:t>
+      </w:r>
+      <w:r>
+        <w:t>method</w:t>
+      </w:r>
+      <w:r>
+        <w:t xml:space="preserve">.  </w:t>
+      </w:r>
+    </w:p>
+    <w:p/>
+    <w:p/>
+    <w:p>
+      <w:r>
         <w:t>8.</w:t>
       </w:r>
       <w:r>
-        <w:t xml:space="preserve"> Consider the binary search tree shown below:</w:t>
+        <w:t xml:space="preserve"> </w:t>
+      </w:r>
+      <w:r>
+        <w:fldChar w:fldCharType="begin"/>
+      </w:r>
+      <w:r>
+        <w:instrText xml:space="preserve"> SET points </w:instrText>
+      </w:r>
+      <w:r>
+        <w:instrText>2</w:instrText>
+      </w:r>
+      <w:r>
+        <w:instrText>0</w:instrText>
+      </w:r>
+      <w:r>
+        <w:instrText xml:space="preserve"> </w:instrText>
+      </w:r>
+      <w:r>
+        <w:fldChar w:fldCharType="separate"/>
+      </w:r>
+      <w:r>
+        <w:rPr>
+          <w:noProof/>
+        </w:rPr>
+        <w:t>2</w:t>
+      </w:r>
+      <w:r>
+        <w:rPr>
+          <w:noProof/>
+        </w:rPr>
+        <w:t>0</w:t>
+      </w:r>
+      <w:r>
+        <w:fldChar w:fldCharType="end"/>
+      </w:r>
+      <w:r>
+        <w:t xml:space="preserve"> </w:t>
+      </w:r>
+      <w:r>
+        <w:fldChar w:fldCharType="begin"/>
+      </w:r>
+      <w:r>
+        <w:instrText xml:space="preserve"> SET pointsSoFar </w:instrText>
+      </w:r>
+      <w:r>
+        <w:fldChar w:fldCharType="begin"/>
+      </w:r>
+      <w:r>
+        <w:instrText xml:space="preserve"> = pointsSoFar + points </w:instrText>
+      </w:r>
+      <w:r>
+        <w:fldChar w:fldCharType="separate"/>
+      </w:r>
+      <w:r>
+        <w:rPr>
+          <w:noProof/>
+        </w:rPr>
+        <w:instrText>145</w:instrText>
+      </w:r>
+      <w:r>
+        <w:fldChar w:fldCharType="end"/>
+      </w:r>
+      <w:r>
+        <w:instrText xml:space="preserve"> </w:instrText>
+      </w:r>
+      <w:r>
+        <w:fldChar w:fldCharType="separate"/>
+      </w:r>
+      <w:r>
+        <w:rPr>
+          <w:noProof/>
+        </w:rPr>
+        <w:t>145</w:t>
+      </w:r>
+      <w:r>
+        <w:fldChar w:fldCharType="end"/>
+      </w:r>
+      <w:r>
+        <w:t>(</w:t>
+      </w:r>
+      <w:r>
+        <w:fldChar w:fldCharType="begin"/>
+      </w:r>
+      <w:r>
+        <w:instrText xml:space="preserve"> points </w:instrText>
+      </w:r>
+      <w:r>
+        <w:fldChar w:fldCharType="separate"/>
+      </w:r>
+      <w:r>
+        <w:rPr>
+          <w:noProof/>
+        </w:rPr>
+        <w:t>2</w:t>
+      </w:r>
+      <w:r>
+        <w:rPr>
+          <w:noProof/>
+        </w:rPr>
+        <w:t>0</w:t>
+      </w:r>
+      <w:r>
+        <w:rPr>
+          <w:noProof/>
+        </w:rPr>
+        <w:fldChar w:fldCharType="end"/>
+      </w:r>
+      <w:r>
+        <w:rPr>
+          <w:noProof/>
+        </w:rPr>
+        <w:t xml:space="preserve"> points)</w:t>
+      </w:r>
+      <w:r>
+        <w:t xml:space="preserve"> </w:t>
+      </w:r>
+      <w:r>
+        <w:t>Consider the binary search tree shown below:</w:t>
       </w:r>
     </w:p>
     <w:p>
@@ -1025,6 +2048,7 @@
         <w:rPr>
           <w:noProof/>
         </w:rPr>
+        <w:lastRenderedPageBreak/>
         <w:drawing>
           <wp:inline distT="0" distB="0" distL="0" distR="0" wp14:anchorId="1B38F6AE" wp14:editId="331F7A7B">
             <wp:extent cx="2007001" cy="1143000"/>
@@ -1174,6 +2198,120 @@
         <w:t xml:space="preserve">. </w:t>
       </w:r>
       <w:r>
+        <w:fldChar w:fldCharType="begin"/>
+      </w:r>
+      <w:r>
+        <w:instrText xml:space="preserve"> SET points </w:instrText>
+      </w:r>
+      <w:r>
+        <w:instrText>1</w:instrText>
+      </w:r>
+      <w:r>
+        <w:instrText>5</w:instrText>
+      </w:r>
+      <w:r>
+        <w:instrText xml:space="preserve"> </w:instrText>
+      </w:r>
+      <w:r>
+        <w:fldChar w:fldCharType="separate"/>
+      </w:r>
+      <w:r>
+        <w:rPr>
+          <w:noProof/>
+        </w:rPr>
+        <w:t>1</w:t>
+      </w:r>
+      <w:r>
+        <w:rPr>
+          <w:noProof/>
+        </w:rPr>
+        <w:t>5</w:t>
+      </w:r>
+      <w:r>
+        <w:fldChar w:fldCharType="end"/>
+      </w:r>
+      <w:r>
+        <w:t xml:space="preserve"> </w:t>
+      </w:r>
+      <w:r>
+        <w:fldChar w:fldCharType="begin"/>
+      </w:r>
+      <w:r>
+        <w:instrText xml:space="preserve"> SET pointsSoFar </w:instrText>
+      </w:r>
+      <w:r>
+        <w:fldChar w:fldCharType="begin"/>
+      </w:r>
+      <w:r>
+        <w:instrText xml:space="preserve"> = pointsSoFar + points </w:instrText>
+      </w:r>
+      <w:r>
+        <w:fldChar w:fldCharType="separate"/>
+      </w:r>
+      <w:r>
+        <w:rPr>
+          <w:noProof/>
+        </w:rPr>
+        <w:instrText>160</w:instrText>
+      </w:r>
+      <w:r>
+        <w:fldChar w:fldCharType="end"/>
+      </w:r>
+      <w:r>
+        <w:instrText xml:space="preserve"> </w:instrText>
+      </w:r>
+      <w:r>
+        <w:fldChar w:fldCharType="separate"/>
+      </w:r>
+      <w:r>
+        <w:rPr>
+          <w:noProof/>
+        </w:rPr>
+        <w:t>160</w:t>
+      </w:r>
+      <w:r>
+        <w:fldChar w:fldCharType="end"/>
+      </w:r>
+      <w:r>
+        <w:t>(</w:t>
+      </w:r>
+      <w:r>
+        <w:fldChar w:fldCharType="begin"/>
+      </w:r>
+      <w:r>
+        <w:instrText xml:space="preserve"> points </w:instrText>
+      </w:r>
+      <w:r>
+        <w:fldChar w:fldCharType="separate"/>
+      </w:r>
+      <w:r>
+        <w:rPr>
+          <w:noProof/>
+        </w:rPr>
+        <w:t>1</w:t>
+      </w:r>
+      <w:r>
+        <w:rPr>
+          <w:noProof/>
+        </w:rPr>
+        <w:t>5</w:t>
+      </w:r>
+      <w:r>
+        <w:rPr>
+          <w:noProof/>
+        </w:rPr>
+        <w:fldChar w:fldCharType="end"/>
+      </w:r>
+      <w:r>
+        <w:rPr>
+          <w:noProof/>
+        </w:rPr>
+        <w:t xml:space="preserve"> points)</w:t>
+      </w:r>
+      <w:r>
+        <w:t xml:space="preserve"> </w:t>
+      </w:r>
+      <w:r>
         <w:t xml:space="preserve">Complete the </w:t>
       </w:r>
       <w:r>
@@ -1248,7 +2386,6 @@
       <w:r>
         <w:t xml:space="preserve"> in </w:t>
       </w:r>
-      <w:proofErr w:type="spellStart"/>
       <w:r>
         <w:rPr>
           <w:rFonts w:ascii="Courier" w:hAnsi="Courier"/>
@@ -1256,7 +2393,6 @@
         </w:rPr>
         <w:t>LinkedBinaryTree</w:t>
       </w:r>
-      <w:proofErr w:type="spellEnd"/>
       <w:r>
         <w:t xml:space="preserve"> will</w:t>
       </w:r>
@@ -1295,6 +2431,105 @@
         <w:t xml:space="preserve">. </w:t>
       </w:r>
       <w:r>
+        <w:fldChar w:fldCharType="begin"/>
+      </w:r>
+      <w:r>
+        <w:instrText xml:space="preserve"> SET points </w:instrText>
+      </w:r>
+      <w:r>
+        <w:instrText>10</w:instrText>
+      </w:r>
+      <w:r>
+        <w:instrText xml:space="preserve"> </w:instrText>
+      </w:r>
+      <w:r>
+        <w:fldChar w:fldCharType="separate"/>
+      </w:r>
+      <w:r>
+        <w:rPr>
+          <w:noProof/>
+        </w:rPr>
+        <w:t>10</w:t>
+      </w:r>
+      <w:r>
+        <w:fldChar w:fldCharType="end"/>
+      </w:r>
+      <w:r>
+        <w:t xml:space="preserve"> </w:t>
+      </w:r>
+      <w:r>
+        <w:fldChar w:fldCharType="begin"/>
+      </w:r>
+      <w:r>
+        <w:instrText xml:space="preserve"> SET pointsSoFar </w:instrText>
+      </w:r>
+      <w:r>
+        <w:fldChar w:fldCharType="begin"/>
+      </w:r>
+      <w:r>
+        <w:instrText xml:space="preserve"> = pointsSoFar + points </w:instrText>
+      </w:r>
+      <w:r>
+        <w:fldChar w:fldCharType="separate"/>
+      </w:r>
+      <w:r>
+        <w:rPr>
+          <w:noProof/>
+        </w:rPr>
+        <w:instrText>170</w:instrText>
+      </w:r>
+      <w:r>
+        <w:fldChar w:fldCharType="end"/>
+      </w:r>
+      <w:r>
+        <w:instrText xml:space="preserve"> </w:instrText>
+      </w:r>
+      <w:r>
+        <w:fldChar w:fldCharType="separate"/>
+      </w:r>
+      <w:r>
+        <w:rPr>
+          <w:noProof/>
+        </w:rPr>
+        <w:t>170</w:t>
+      </w:r>
+      <w:r>
+        <w:fldChar w:fldCharType="end"/>
+      </w:r>
+      <w:r>
+        <w:t>(</w:t>
+      </w:r>
+      <w:r>
+        <w:fldChar w:fldCharType="begin"/>
+      </w:r>
+      <w:r>
+        <w:instrText xml:space="preserve"> points </w:instrText>
+      </w:r>
+      <w:r>
+        <w:fldChar w:fldCharType="separate"/>
+      </w:r>
+      <w:r>
+        <w:rPr>
+          <w:noProof/>
+        </w:rPr>
+        <w:t>10</w:t>
+      </w:r>
+      <w:r>
+        <w:rPr>
+          <w:noProof/>
+        </w:rPr>
+        <w:fldChar w:fldCharType="end"/>
+      </w:r>
+      <w:r>
+        <w:rPr>
+          <w:noProof/>
+        </w:rPr>
+        <w:t xml:space="preserve"> points)</w:t>
+      </w:r>
+      <w:r>
+        <w:t xml:space="preserve"> </w:t>
+      </w:r>
+      <w:r>
         <w:t xml:space="preserve">Complete the </w:t>
       </w:r>
       <w:r>
@@ -1362,7 +2597,113 @@
         </w:rPr>
       </w:pPr>
       <w:r>
-        <w:t xml:space="preserve">11. Complete the </w:t>
+        <w:t xml:space="preserve">11. </w:t>
+      </w:r>
+      <w:r>
+        <w:fldChar w:fldCharType="begin"/>
+      </w:r>
+      <w:r>
+        <w:instrText xml:space="preserve"> SET points </w:instrText>
+      </w:r>
+      <w:r>
+        <w:instrText>40</w:instrText>
+      </w:r>
+      <w:r>
+        <w:instrText xml:space="preserve"> </w:instrText>
+      </w:r>
+      <w:r>
+        <w:fldChar w:fldCharType="separate"/>
+      </w:r>
+      <w:bookmarkStart w:id="1" w:name="points"/>
+      <w:r>
+        <w:rPr>
+          <w:noProof/>
+        </w:rPr>
+        <w:t>40</w:t>
+      </w:r>
+      <w:bookmarkEnd w:id="1"/>
+      <w:r>
+        <w:fldChar w:fldCharType="end"/>
+      </w:r>
+      <w:r>
+        <w:t xml:space="preserve"> </w:t>
+      </w:r>
+      <w:r>
+        <w:fldChar w:fldCharType="begin"/>
+      </w:r>
+      <w:r>
+        <w:instrText xml:space="preserve"> SET pointsSoFar </w:instrText>
+      </w:r>
+      <w:r>
+        <w:fldChar w:fldCharType="begin"/>
+      </w:r>
+      <w:r>
+        <w:instrText xml:space="preserve"> = pointsSoFar + points </w:instrText>
+      </w:r>
+      <w:r>
+        <w:fldChar w:fldCharType="separate"/>
+      </w:r>
+      <w:r>
+        <w:rPr>
+          <w:noProof/>
+        </w:rPr>
+        <w:instrText>210</w:instrText>
+      </w:r>
+      <w:r>
+        <w:fldChar w:fldCharType="end"/>
+      </w:r>
+      <w:r>
+        <w:instrText xml:space="preserve"> </w:instrText>
+      </w:r>
+      <w:r>
+        <w:fldChar w:fldCharType="separate"/>
+      </w:r>
+      <w:bookmarkStart w:id="2" w:name="pointsSoFar"/>
+      <w:r>
+        <w:rPr>
+          <w:noProof/>
+        </w:rPr>
+        <w:t>210</w:t>
+      </w:r>
+      <w:bookmarkEnd w:id="2"/>
+      <w:r>
+        <w:fldChar w:fldCharType="end"/>
+      </w:r>
+      <w:r>
+        <w:t>(</w:t>
+      </w:r>
+      <w:r>
+        <w:fldChar w:fldCharType="begin"/>
+      </w:r>
+      <w:r>
+        <w:instrText xml:space="preserve"> points </w:instrText>
+      </w:r>
+      <w:r>
+        <w:fldChar w:fldCharType="separate"/>
+      </w:r>
+      <w:r>
+        <w:rPr>
+          <w:noProof/>
+        </w:rPr>
+        <w:t>40</w:t>
+      </w:r>
+      <w:r>
+        <w:rPr>
+          <w:noProof/>
+        </w:rPr>
+        <w:fldChar w:fldCharType="end"/>
+      </w:r>
+      <w:r>
+        <w:rPr>
+          <w:noProof/>
+        </w:rPr>
+        <w:t xml:space="preserve"> points)</w:t>
+      </w:r>
+      <w:r>
+        <w:t xml:space="preserve"> </w:t>
+      </w:r>
+      <w:r>
+        <w:t xml:space="preserve">Complete the </w:t>
       </w:r>
       <w:r>
         <w:rPr>

--- a/hw/hw5.docx
+++ b/hw/hw5.docx
@@ -1,6 +1,6 @@
 
 <file path=word/document.xml><?xml version="1.0" encoding="utf-8"?>
-<w:document xmlns:wpc="http://schemas.microsoft.com/office/word/2010/wordprocessingCanvas" xmlns:cx="http://schemas.microsoft.com/office/drawing/2014/chartex" xmlns:cx1="http://schemas.microsoft.com/office/drawing/2015/9/8/chartex" xmlns:cx2="http://schemas.microsoft.com/office/drawing/2015/10/21/chartex" xmlns:cx3="http://schemas.microsoft.com/office/drawing/2016/5/9/chartex" xmlns:cx4="http://schemas.microsoft.com/office/drawing/2016/5/10/chartex" xmlns:cx5="http://schemas.microsoft.com/office/drawing/2016/5/11/chartex" xmlns:cx6="http://schemas.microsoft.com/office/drawing/2016/5/12/chartex" xmlns:cx7="http://schemas.microsoft.com/office/drawing/2016/5/13/chartex" xmlns:cx8="http://schemas.microsoft.com/office/drawing/2016/5/14/chartex" xmlns:mc="http://schemas.openxmlformats.org/markup-compatibility/2006" xmlns:aink="http://schemas.microsoft.com/office/drawing/2016/ink" xmlns:am3d="http://schemas.microsoft.com/office/drawing/2017/model3d" xmlns:o="urn:schemas-microsoft-com:office:office" xmlns:r="http://schemas.openxmlformats.org/officeDocument/2006/relationships" xmlns:m="http://schemas.openxmlformats.org/officeDocument/2006/math" xmlns:v="urn:schemas-microsoft-com:vml" xmlns:wp14="http://schemas.microsoft.com/office/word/2010/wordprocessingDrawing" xmlns:wp="http://schemas.openxmlformats.org/drawingml/2006/wordprocessingDrawing" xmlns:w10="urn:schemas-microsoft-com:office:word" xmlns:w="http://schemas.openxmlformats.org/wordprocessingml/2006/main" xmlns:w14="http://schemas.microsoft.com/office/word/2010/wordml" xmlns:w15="http://schemas.microsoft.com/office/word/2012/wordml" xmlns:w16cex="http://schemas.microsoft.com/office/word/2018/wordml/cex" xmlns:w16cid="http://schemas.microsoft.com/office/word/2016/wordml/cid" xmlns:w16="http://schemas.microsoft.com/office/word/2018/wordml" xmlns:w16se="http://schemas.microsoft.com/office/word/2015/wordml/symex" xmlns:wpg="http://schemas.microsoft.com/office/word/2010/wordprocessingGroup" xmlns:wpi="http://schemas.microsoft.com/office/word/2010/wordprocessingInk" xmlns:wne="http://schemas.microsoft.com/office/word/2006/wordml" xmlns:wps="http://schemas.microsoft.com/office/word/2010/wordprocessingShape" mc:Ignorable="w14 w15 w16se w16cid w16 w16cex wp14">
+<w:document xmlns:wpc="http://schemas.microsoft.com/office/word/2010/wordprocessingCanvas" xmlns:cx="http://schemas.microsoft.com/office/drawing/2014/chartex" xmlns:cx1="http://schemas.microsoft.com/office/drawing/2015/9/8/chartex" xmlns:cx2="http://schemas.microsoft.com/office/drawing/2015/10/21/chartex" xmlns:cx3="http://schemas.microsoft.com/office/drawing/2016/5/9/chartex" xmlns:cx4="http://schemas.microsoft.com/office/drawing/2016/5/10/chartex" xmlns:cx5="http://schemas.microsoft.com/office/drawing/2016/5/11/chartex" xmlns:cx6="http://schemas.microsoft.com/office/drawing/2016/5/12/chartex" xmlns:cx7="http://schemas.microsoft.com/office/drawing/2016/5/13/chartex" xmlns:cx8="http://schemas.microsoft.com/office/drawing/2016/5/14/chartex" xmlns:mc="http://schemas.openxmlformats.org/markup-compatibility/2006" xmlns:aink="http://schemas.microsoft.com/office/drawing/2016/ink" xmlns:am3d="http://schemas.microsoft.com/office/drawing/2017/model3d" xmlns:o="urn:schemas-microsoft-com:office:office" xmlns:r="http://schemas.openxmlformats.org/officeDocument/2006/relationships" xmlns:m="http://schemas.openxmlformats.org/officeDocument/2006/math" xmlns:v="urn:schemas-microsoft-com:vml" xmlns:wp14="http://schemas.microsoft.com/office/word/2010/wordprocessingDrawing" xmlns:wp="http://schemas.openxmlformats.org/drawingml/2006/wordprocessingDrawing" xmlns:w10="urn:schemas-microsoft-com:office:word" xmlns:w="http://schemas.openxmlformats.org/wordprocessingml/2006/main" xmlns:w14="http://schemas.microsoft.com/office/word/2010/wordml" xmlns:w15="http://schemas.microsoft.com/office/word/2012/wordml" xmlns:w16cex="http://schemas.microsoft.com/office/word/2018/wordml/cex" xmlns:w16cid="http://schemas.microsoft.com/office/word/2016/wordml/cid" xmlns:w16="http://schemas.microsoft.com/office/word/2018/wordml" xmlns:w16sdtdh="http://schemas.microsoft.com/office/word/2020/wordml/sdtdatahash" xmlns:w16se="http://schemas.microsoft.com/office/word/2015/wordml/symex" xmlns:wpg="http://schemas.microsoft.com/office/word/2010/wordprocessingGroup" xmlns:wpi="http://schemas.microsoft.com/office/word/2010/wordprocessingInk" xmlns:wne="http://schemas.microsoft.com/office/word/2006/wordml" xmlns:wps="http://schemas.microsoft.com/office/word/2010/wordprocessingShape" mc:Ignorable="w14 w15 w16se w16cid w16 w16cex w16sdtdh wp14">
   <w:body>
     <w:p>
       <w:pPr>
@@ -57,7 +57,7 @@
         <w:rPr>
           <w:noProof/>
         </w:rPr>
-        <w:t>210</w:t>
+        <w:t>220</w:t>
       </w:r>
       <w:r>
         <w:rPr>
@@ -464,13 +464,7 @@
         <w:rPr>
           <w:noProof/>
         </w:rPr>
-        <w:t>2</w:t>
-      </w:r>
-      <w:r>
-        <w:rPr>
-          <w:noProof/>
-        </w:rPr>
-        <w:t>0</w:t>
+        <w:t>20</w:t>
       </w:r>
       <w:r>
         <w:fldChar w:fldCharType="end"/>
@@ -533,13 +527,7 @@
         <w:rPr>
           <w:noProof/>
         </w:rPr>
-        <w:t>2</w:t>
-      </w:r>
-      <w:r>
-        <w:rPr>
-          <w:noProof/>
-        </w:rPr>
-        <w:t>0</w:t>
+        <w:t>20</w:t>
       </w:r>
       <w:r>
         <w:rPr>
@@ -1944,13 +1932,7 @@
         <w:rPr>
           <w:noProof/>
         </w:rPr>
-        <w:t>2</w:t>
-      </w:r>
-      <w:r>
-        <w:rPr>
-          <w:noProof/>
-        </w:rPr>
-        <w:t>0</w:t>
+        <w:t>20</w:t>
       </w:r>
       <w:r>
         <w:fldChar w:fldCharType="end"/>
@@ -2013,13 +1995,7 @@
         <w:rPr>
           <w:noProof/>
         </w:rPr>
-        <w:t>2</w:t>
-      </w:r>
-      <w:r>
-        <w:rPr>
-          <w:noProof/>
-        </w:rPr>
-        <w:t>0</w:t>
+        <w:t>20</w:t>
       </w:r>
       <w:r>
         <w:rPr>
@@ -2219,13 +2195,7 @@
         <w:rPr>
           <w:noProof/>
         </w:rPr>
-        <w:t>1</w:t>
-      </w:r>
-      <w:r>
-        <w:rPr>
-          <w:noProof/>
-        </w:rPr>
-        <w:t>5</w:t>
+        <w:t>15</w:t>
       </w:r>
       <w:r>
         <w:fldChar w:fldCharType="end"/>
@@ -2288,13 +2258,7 @@
         <w:rPr>
           <w:noProof/>
         </w:rPr>
-        <w:t>1</w:t>
-      </w:r>
-      <w:r>
-        <w:rPr>
-          <w:noProof/>
-        </w:rPr>
-        <w:t>5</w:t>
+        <w:t>15</w:t>
       </w:r>
       <w:r>
         <w:rPr>
@@ -2591,13 +2555,216 @@
     </w:p>
     <w:p/>
     <w:p>
+      <w:r>
+        <w:t xml:space="preserve">11. </w:t>
+      </w:r>
+      <w:r>
+        <w:fldChar w:fldCharType="begin"/>
+      </w:r>
+      <w:r>
+        <w:instrText xml:space="preserve"> SET points </w:instrText>
+      </w:r>
+      <w:r>
+        <w:instrText>40</w:instrText>
+      </w:r>
+      <w:r>
+        <w:instrText xml:space="preserve"> </w:instrText>
+      </w:r>
+      <w:r>
+        <w:fldChar w:fldCharType="separate"/>
+      </w:r>
+      <w:r>
+        <w:rPr>
+          <w:noProof/>
+        </w:rPr>
+        <w:t>40</w:t>
+      </w:r>
+      <w:r>
+        <w:fldChar w:fldCharType="end"/>
+      </w:r>
+      <w:r>
+        <w:t xml:space="preserve"> </w:t>
+      </w:r>
+      <w:r>
+        <w:fldChar w:fldCharType="begin"/>
+      </w:r>
+      <w:r>
+        <w:instrText xml:space="preserve"> SET pointsSoFar </w:instrText>
+      </w:r>
+      <w:r>
+        <w:fldChar w:fldCharType="begin"/>
+      </w:r>
+      <w:r>
+        <w:instrText xml:space="preserve"> = pointsSoFar + points </w:instrText>
+      </w:r>
+      <w:r>
+        <w:fldChar w:fldCharType="separate"/>
+      </w:r>
+      <w:r>
+        <w:rPr>
+          <w:noProof/>
+        </w:rPr>
+        <w:instrText>210</w:instrText>
+      </w:r>
+      <w:r>
+        <w:fldChar w:fldCharType="end"/>
+      </w:r>
+      <w:r>
+        <w:instrText xml:space="preserve"> </w:instrText>
+      </w:r>
+      <w:r>
+        <w:fldChar w:fldCharType="separate"/>
+      </w:r>
+      <w:r>
+        <w:rPr>
+          <w:noProof/>
+        </w:rPr>
+        <w:t>210</w:t>
+      </w:r>
+      <w:r>
+        <w:fldChar w:fldCharType="end"/>
+      </w:r>
+      <w:r>
+        <w:t>(</w:t>
+      </w:r>
+      <w:r>
+        <w:fldChar w:fldCharType="begin"/>
+      </w:r>
+      <w:r>
+        <w:instrText xml:space="preserve"> points </w:instrText>
+      </w:r>
+      <w:r>
+        <w:fldChar w:fldCharType="separate"/>
+      </w:r>
+      <w:r>
+        <w:rPr>
+          <w:noProof/>
+        </w:rPr>
+        <w:t>40</w:t>
+      </w:r>
+      <w:r>
+        <w:rPr>
+          <w:noProof/>
+        </w:rPr>
+        <w:fldChar w:fldCharType="end"/>
+      </w:r>
+      <w:r>
+        <w:rPr>
+          <w:noProof/>
+        </w:rPr>
+        <w:t xml:space="preserve"> points)</w:t>
+      </w:r>
+      <w:r>
+        <w:t xml:space="preserve"> </w:t>
+      </w:r>
+      <w:r>
+        <w:t xml:space="preserve">Complete the </w:t>
+      </w:r>
+      <w:r>
+        <w:rPr>
+          <w:rFonts w:ascii="Courier" w:hAnsi="Courier"/>
+          <w:sz w:val="20"/>
+        </w:rPr>
+        <w:t>remove</w:t>
+      </w:r>
+      <w:r>
+        <w:t xml:space="preserve"> method in the </w:t>
+      </w:r>
+      <w:r>
+        <w:rPr>
+          <w:rFonts w:ascii="Courier" w:hAnsi="Courier"/>
+          <w:sz w:val="20"/>
+        </w:rPr>
+        <w:t>CS232LinkedBinarySearchTree</w:t>
+      </w:r>
+      <w:r>
+        <w:t xml:space="preserve"> class in your </w:t>
+      </w:r>
+      <w:r>
+        <w:rPr>
+          <w:rFonts w:ascii="Courier" w:hAnsi="Courier"/>
+          <w:sz w:val="20"/>
+        </w:rPr>
+        <w:t>hw05</w:t>
+      </w:r>
+      <w:r>
+        <w:t xml:space="preserve"> package. </w:t>
+      </w:r>
+      <w:r>
+        <w:t xml:space="preserve">The </w:t>
+      </w:r>
+      <w:r>
+        <w:rPr>
+          <w:rFonts w:ascii="Courier" w:hAnsi="Courier"/>
+          <w:sz w:val="20"/>
+        </w:rPr>
+        <w:t>No11</w:t>
+      </w:r>
+      <w:r>
+        <w:rPr>
+          <w:rFonts w:ascii="Courier" w:hAnsi="Courier"/>
+          <w:sz w:val="20"/>
+        </w:rPr>
+        <w:t>Tests</w:t>
+      </w:r>
+      <w:r>
+        <w:t xml:space="preserve"> class contains tests that you can use to check your implementation of this </w:t>
+      </w:r>
+      <w:r>
+        <w:t>method</w:t>
+      </w:r>
+      <w:r>
+        <w:t xml:space="preserve">.  </w:t>
+      </w:r>
+      <w:r>
+        <w:t xml:space="preserve">Suggestion: Handle each of the 3 cases for remove in turn.  Implement one, </w:t>
+      </w:r>
+      <w:r>
+        <w:t>when that</w:t>
+      </w:r>
+      <w:r>
+        <w:t xml:space="preserve"> passes the appropriate </w:t>
+      </w:r>
+      <w:r>
+        <w:t>tests;</w:t>
+      </w:r>
+      <w:r>
+        <w:t xml:space="preserve"> add the next case and so on.</w:t>
+      </w:r>
+      <w:r>
+        <w:t xml:space="preserve">  Suggestion 2: When you write the 3</w:t>
+      </w:r>
+      <w:r>
+        <w:rPr>
+          <w:vertAlign w:val="superscript"/>
+        </w:rPr>
+        <w:t>rd</w:t>
+      </w:r>
+      <w:r>
+        <w:t xml:space="preserve"> case, add a helper method to find the node with the smallest key in a subtree.  Hint: The smallest key will always be in the leftmost node in the </w:t>
+      </w:r>
+      <w:r>
+        <w:t>sub</w:t>
+      </w:r>
+      <w:r>
+        <w:t>tree.</w:t>
+      </w:r>
+    </w:p>
+    <w:p/>
+    <w:p>
       <w:pPr>
         <w:rPr>
           <w:sz w:val="20"/>
         </w:rPr>
       </w:pPr>
       <w:r>
-        <w:t xml:space="preserve">11. </w:t>
+        <w:t>1</w:t>
+      </w:r>
+      <w:r>
+        <w:t>2</w:t>
+      </w:r>
+      <w:r>
+        <w:t xml:space="preserve">. </w:t>
       </w:r>
       <w:r>
         <w:fldChar w:fldCharType="begin"/>
@@ -2606,7 +2773,7 @@
         <w:instrText xml:space="preserve"> SET points </w:instrText>
       </w:r>
       <w:r>
-        <w:instrText>40</w:instrText>
+        <w:instrText>10</w:instrText>
       </w:r>
       <w:r>
         <w:instrText xml:space="preserve"> </w:instrText>
@@ -2619,7 +2786,7 @@
         <w:rPr>
           <w:noProof/>
         </w:rPr>
-        <w:t>40</w:t>
+        <w:t>10</w:t>
       </w:r>
       <w:bookmarkEnd w:id="1"/>
       <w:r>
@@ -2647,7 +2814,7 @@
         <w:rPr>
           <w:noProof/>
         </w:rPr>
-        <w:instrText>210</w:instrText>
+        <w:instrText>220</w:instrText>
       </w:r>
       <w:r>
         <w:fldChar w:fldCharType="end"/>
@@ -2663,7 +2830,7 @@
         <w:rPr>
           <w:noProof/>
         </w:rPr>
-        <w:t>210</w:t>
+        <w:t>220</w:t>
       </w:r>
       <w:bookmarkEnd w:id="2"/>
       <w:r>
@@ -2672,27 +2839,14 @@
       <w:r>
         <w:t>(</w:t>
       </w:r>
-      <w:r>
-        <w:fldChar w:fldCharType="begin"/>
-      </w:r>
-      <w:r>
-        <w:instrText xml:space="preserve"> points </w:instrText>
-      </w:r>
-      <w:r>
-        <w:fldChar w:fldCharType="separate"/>
-      </w:r>
-      <w:r>
-        <w:rPr>
-          <w:noProof/>
-        </w:rPr>
-        <w:t>40</w:t>
-      </w:r>
-      <w:r>
-        <w:rPr>
-          <w:noProof/>
-        </w:rPr>
-        <w:fldChar w:fldCharType="end"/>
-      </w:r>
+      <w:fldSimple w:instr=" points ">
+        <w:r>
+          <w:rPr>
+            <w:noProof/>
+          </w:rPr>
+          <w:t>10</w:t>
+        </w:r>
+      </w:fldSimple>
       <w:r>
         <w:rPr>
           <w:noProof/>
@@ -2703,96 +2857,7 @@
         <w:t xml:space="preserve"> </w:t>
       </w:r>
       <w:r>
-        <w:t xml:space="preserve">Complete the </w:t>
-      </w:r>
-      <w:r>
-        <w:rPr>
-          <w:rFonts w:ascii="Courier" w:hAnsi="Courier"/>
-          <w:sz w:val="20"/>
-        </w:rPr>
-        <w:t>remove</w:t>
-      </w:r>
-      <w:r>
-        <w:t xml:space="preserve"> method in the </w:t>
-      </w:r>
-      <w:r>
-        <w:rPr>
-          <w:rFonts w:ascii="Courier" w:hAnsi="Courier"/>
-          <w:sz w:val="20"/>
-        </w:rPr>
-        <w:t>CS232LinkedBinarySearchTree</w:t>
-      </w:r>
-      <w:r>
-        <w:t xml:space="preserve"> class in your </w:t>
-      </w:r>
-      <w:r>
-        <w:rPr>
-          <w:rFonts w:ascii="Courier" w:hAnsi="Courier"/>
-          <w:sz w:val="20"/>
-        </w:rPr>
-        <w:t>hw05</w:t>
-      </w:r>
-      <w:r>
-        <w:t xml:space="preserve"> package. </w:t>
-      </w:r>
-      <w:r>
-        <w:t xml:space="preserve">The </w:t>
-      </w:r>
-      <w:r>
-        <w:rPr>
-          <w:rFonts w:ascii="Courier" w:hAnsi="Courier"/>
-          <w:sz w:val="20"/>
-        </w:rPr>
-        <w:t>No11</w:t>
-      </w:r>
-      <w:r>
-        <w:rPr>
-          <w:rFonts w:ascii="Courier" w:hAnsi="Courier"/>
-          <w:sz w:val="20"/>
-        </w:rPr>
-        <w:t>Tests</w:t>
-      </w:r>
-      <w:r>
-        <w:t xml:space="preserve"> class contains tests that you can use to check your implementation of this </w:t>
-      </w:r>
-      <w:r>
-        <w:t>method</w:t>
-      </w:r>
-      <w:r>
-        <w:t xml:space="preserve">.  </w:t>
-      </w:r>
-      <w:r>
-        <w:t xml:space="preserve">Suggestion: Handle each of the 3 cases for remove in turn.  Implement one, </w:t>
-      </w:r>
-      <w:r>
-        <w:t>when that</w:t>
-      </w:r>
-      <w:r>
-        <w:t xml:space="preserve"> passes the appropriate </w:t>
-      </w:r>
-      <w:r>
-        <w:t>tests;</w:t>
-      </w:r>
-      <w:r>
-        <w:t xml:space="preserve"> add the next case and so on.</w:t>
-      </w:r>
-      <w:r>
-        <w:t xml:space="preserve">  Suggestion 2: When you write the 3</w:t>
-      </w:r>
-      <w:r>
-        <w:rPr>
-          <w:vertAlign w:val="superscript"/>
-        </w:rPr>
-        <w:t>rd</w:t>
-      </w:r>
-      <w:r>
-        <w:t xml:space="preserve"> case, add a helper method to find the node with the smallest key in a subtree.  Hint: The smallest key will always be in the leftmost node in the </w:t>
-      </w:r>
-      <w:r>
-        <w:t>sub</w:t>
-      </w:r>
-      <w:r>
-        <w:t>tree.</w:t>
+        <w:t>Write a few sentences connecting the content of the Climate Symposium session you attended with the general area of computer science and technology companies. If you cannot think of any connections, explain why the technology sector has no impact on the topic of the session you attended.</w:t>
       </w:r>
     </w:p>
     <w:sectPr>
@@ -2808,7 +2873,7 @@
 </file>
 
 <file path=word/endnotes.xml><?xml version="1.0" encoding="utf-8"?>
-<w:endnotes xmlns:wpc="http://schemas.microsoft.com/office/word/2010/wordprocessingCanvas" xmlns:cx="http://schemas.microsoft.com/office/drawing/2014/chartex" xmlns:cx1="http://schemas.microsoft.com/office/drawing/2015/9/8/chartex" xmlns:cx2="http://schemas.microsoft.com/office/drawing/2015/10/21/chartex" xmlns:cx3="http://schemas.microsoft.com/office/drawing/2016/5/9/chartex" xmlns:cx4="http://schemas.microsoft.com/office/drawing/2016/5/10/chartex" xmlns:cx5="http://schemas.microsoft.com/office/drawing/2016/5/11/chartex" xmlns:cx6="http://schemas.microsoft.com/office/drawing/2016/5/12/chartex" xmlns:cx7="http://schemas.microsoft.com/office/drawing/2016/5/13/chartex" xmlns:cx8="http://schemas.microsoft.com/office/drawing/2016/5/14/chartex" xmlns:mc="http://schemas.openxmlformats.org/markup-compatibility/2006" xmlns:aink="http://schemas.microsoft.com/office/drawing/2016/ink" xmlns:am3d="http://schemas.microsoft.com/office/drawing/2017/model3d" xmlns:o="urn:schemas-microsoft-com:office:office" xmlns:r="http://schemas.openxmlformats.org/officeDocument/2006/relationships" xmlns:m="http://schemas.openxmlformats.org/officeDocument/2006/math" xmlns:v="urn:schemas-microsoft-com:vml" xmlns:wp14="http://schemas.microsoft.com/office/word/2010/wordprocessingDrawing" xmlns:wp="http://schemas.openxmlformats.org/drawingml/2006/wordprocessingDrawing" xmlns:w10="urn:schemas-microsoft-com:office:word" xmlns:w="http://schemas.openxmlformats.org/wordprocessingml/2006/main" xmlns:w14="http://schemas.microsoft.com/office/word/2010/wordml" xmlns:w15="http://schemas.microsoft.com/office/word/2012/wordml" xmlns:w16cex="http://schemas.microsoft.com/office/word/2018/wordml/cex" xmlns:w16cid="http://schemas.microsoft.com/office/word/2016/wordml/cid" xmlns:w16="http://schemas.microsoft.com/office/word/2018/wordml" xmlns:w16se="http://schemas.microsoft.com/office/word/2015/wordml/symex" xmlns:wpg="http://schemas.microsoft.com/office/word/2010/wordprocessingGroup" xmlns:wpi="http://schemas.microsoft.com/office/word/2010/wordprocessingInk" xmlns:wne="http://schemas.microsoft.com/office/word/2006/wordml" xmlns:wps="http://schemas.microsoft.com/office/word/2010/wordprocessingShape" mc:Ignorable="w14 w15 w16se w16cid w16 w16cex wp14">
+<w:endnotes xmlns:wpc="http://schemas.microsoft.com/office/word/2010/wordprocessingCanvas" xmlns:cx="http://schemas.microsoft.com/office/drawing/2014/chartex" xmlns:cx1="http://schemas.microsoft.com/office/drawing/2015/9/8/chartex" xmlns:cx2="http://schemas.microsoft.com/office/drawing/2015/10/21/chartex" xmlns:cx3="http://schemas.microsoft.com/office/drawing/2016/5/9/chartex" xmlns:cx4="http://schemas.microsoft.com/office/drawing/2016/5/10/chartex" xmlns:cx5="http://schemas.microsoft.com/office/drawing/2016/5/11/chartex" xmlns:cx6="http://schemas.microsoft.com/office/drawing/2016/5/12/chartex" xmlns:cx7="http://schemas.microsoft.com/office/drawing/2016/5/13/chartex" xmlns:cx8="http://schemas.microsoft.com/office/drawing/2016/5/14/chartex" xmlns:mc="http://schemas.openxmlformats.org/markup-compatibility/2006" xmlns:aink="http://schemas.microsoft.com/office/drawing/2016/ink" xmlns:am3d="http://schemas.microsoft.com/office/drawing/2017/model3d" xmlns:o="urn:schemas-microsoft-com:office:office" xmlns:r="http://schemas.openxmlformats.org/officeDocument/2006/relationships" xmlns:m="http://schemas.openxmlformats.org/officeDocument/2006/math" xmlns:v="urn:schemas-microsoft-com:vml" xmlns:wp14="http://schemas.microsoft.com/office/word/2010/wordprocessingDrawing" xmlns:wp="http://schemas.openxmlformats.org/drawingml/2006/wordprocessingDrawing" xmlns:w10="urn:schemas-microsoft-com:office:word" xmlns:w="http://schemas.openxmlformats.org/wordprocessingml/2006/main" xmlns:w14="http://schemas.microsoft.com/office/word/2010/wordml" xmlns:w15="http://schemas.microsoft.com/office/word/2012/wordml" xmlns:w16cex="http://schemas.microsoft.com/office/word/2018/wordml/cex" xmlns:w16cid="http://schemas.microsoft.com/office/word/2016/wordml/cid" xmlns:w16="http://schemas.microsoft.com/office/word/2018/wordml" xmlns:w16sdtdh="http://schemas.microsoft.com/office/word/2020/wordml/sdtdatahash" xmlns:w16se="http://schemas.microsoft.com/office/word/2015/wordml/symex" xmlns:wpg="http://schemas.microsoft.com/office/word/2010/wordprocessingGroup" xmlns:wpi="http://schemas.microsoft.com/office/word/2010/wordprocessingInk" xmlns:wne="http://schemas.microsoft.com/office/word/2006/wordml" xmlns:wps="http://schemas.microsoft.com/office/word/2010/wordprocessingShape" mc:Ignorable="w14 w15 w16se w16cid w16 w16cex w16sdtdh wp14">
   <w:endnote w:type="separator" w:id="-1">
     <w:p>
       <w:r>
@@ -2827,7 +2892,7 @@
 </file>
 
 <file path=word/footer1.xml><?xml version="1.0" encoding="utf-8"?>
-<w:ftr xmlns:wpc="http://schemas.microsoft.com/office/word/2010/wordprocessingCanvas" xmlns:cx="http://schemas.microsoft.com/office/drawing/2014/chartex" xmlns:cx1="http://schemas.microsoft.com/office/drawing/2015/9/8/chartex" xmlns:cx2="http://schemas.microsoft.com/office/drawing/2015/10/21/chartex" xmlns:cx3="http://schemas.microsoft.com/office/drawing/2016/5/9/chartex" xmlns:cx4="http://schemas.microsoft.com/office/drawing/2016/5/10/chartex" xmlns:cx5="http://schemas.microsoft.com/office/drawing/2016/5/11/chartex" xmlns:cx6="http://schemas.microsoft.com/office/drawing/2016/5/12/chartex" xmlns:cx7="http://schemas.microsoft.com/office/drawing/2016/5/13/chartex" xmlns:cx8="http://schemas.microsoft.com/office/drawing/2016/5/14/chartex" xmlns:mc="http://schemas.openxmlformats.org/markup-compatibility/2006" xmlns:aink="http://schemas.microsoft.com/office/drawing/2016/ink" xmlns:am3d="http://schemas.microsoft.com/office/drawing/2017/model3d" xmlns:o="urn:schemas-microsoft-com:office:office" xmlns:r="http://schemas.openxmlformats.org/officeDocument/2006/relationships" xmlns:m="http://schemas.openxmlformats.org/officeDocument/2006/math" xmlns:v="urn:schemas-microsoft-com:vml" xmlns:wp14="http://schemas.microsoft.com/office/word/2010/wordprocessingDrawing" xmlns:wp="http://schemas.openxmlformats.org/drawingml/2006/wordprocessingDrawing" xmlns:w10="urn:schemas-microsoft-com:office:word" xmlns:w="http://schemas.openxmlformats.org/wordprocessingml/2006/main" xmlns:w14="http://schemas.microsoft.com/office/word/2010/wordml" xmlns:w15="http://schemas.microsoft.com/office/word/2012/wordml" xmlns:w16cex="http://schemas.microsoft.com/office/word/2018/wordml/cex" xmlns:w16cid="http://schemas.microsoft.com/office/word/2016/wordml/cid" xmlns:w16="http://schemas.microsoft.com/office/word/2018/wordml" xmlns:w16se="http://schemas.microsoft.com/office/word/2015/wordml/symex" xmlns:wpg="http://schemas.microsoft.com/office/word/2010/wordprocessingGroup" xmlns:wpi="http://schemas.microsoft.com/office/word/2010/wordprocessingInk" xmlns:wne="http://schemas.microsoft.com/office/word/2006/wordml" xmlns:wps="http://schemas.microsoft.com/office/word/2010/wordprocessingShape" mc:Ignorable="w14 w15 w16se w16cid w16 w16cex wp14">
+<w:ftr xmlns:wpc="http://schemas.microsoft.com/office/word/2010/wordprocessingCanvas" xmlns:cx="http://schemas.microsoft.com/office/drawing/2014/chartex" xmlns:cx1="http://schemas.microsoft.com/office/drawing/2015/9/8/chartex" xmlns:cx2="http://schemas.microsoft.com/office/drawing/2015/10/21/chartex" xmlns:cx3="http://schemas.microsoft.com/office/drawing/2016/5/9/chartex" xmlns:cx4="http://schemas.microsoft.com/office/drawing/2016/5/10/chartex" xmlns:cx5="http://schemas.microsoft.com/office/drawing/2016/5/11/chartex" xmlns:cx6="http://schemas.microsoft.com/office/drawing/2016/5/12/chartex" xmlns:cx7="http://schemas.microsoft.com/office/drawing/2016/5/13/chartex" xmlns:cx8="http://schemas.microsoft.com/office/drawing/2016/5/14/chartex" xmlns:mc="http://schemas.openxmlformats.org/markup-compatibility/2006" xmlns:aink="http://schemas.microsoft.com/office/drawing/2016/ink" xmlns:am3d="http://schemas.microsoft.com/office/drawing/2017/model3d" xmlns:o="urn:schemas-microsoft-com:office:office" xmlns:r="http://schemas.openxmlformats.org/officeDocument/2006/relationships" xmlns:m="http://schemas.openxmlformats.org/officeDocument/2006/math" xmlns:v="urn:schemas-microsoft-com:vml" xmlns:wp14="http://schemas.microsoft.com/office/word/2010/wordprocessingDrawing" xmlns:wp="http://schemas.openxmlformats.org/drawingml/2006/wordprocessingDrawing" xmlns:w10="urn:schemas-microsoft-com:office:word" xmlns:w="http://schemas.openxmlformats.org/wordprocessingml/2006/main" xmlns:w14="http://schemas.microsoft.com/office/word/2010/wordml" xmlns:w15="http://schemas.microsoft.com/office/word/2012/wordml" xmlns:w16cex="http://schemas.microsoft.com/office/word/2018/wordml/cex" xmlns:w16cid="http://schemas.microsoft.com/office/word/2016/wordml/cid" xmlns:w16="http://schemas.microsoft.com/office/word/2018/wordml" xmlns:w16sdtdh="http://schemas.microsoft.com/office/word/2020/wordml/sdtdatahash" xmlns:w16se="http://schemas.microsoft.com/office/word/2015/wordml/symex" xmlns:wpg="http://schemas.microsoft.com/office/word/2010/wordprocessingGroup" xmlns:wpi="http://schemas.microsoft.com/office/word/2010/wordprocessingInk" xmlns:wne="http://schemas.microsoft.com/office/word/2006/wordml" xmlns:wps="http://schemas.microsoft.com/office/word/2010/wordprocessingShape" mc:Ignorable="w14 w15 w16se w16cid w16 w16cex w16sdtdh wp14">
   <w:sdt>
     <w:sdtPr>
       <w:rPr>
@@ -2884,7 +2949,7 @@
 </file>
 
 <file path=word/footer2.xml><?xml version="1.0" encoding="utf-8"?>
-<w:ftr xmlns:wpc="http://schemas.microsoft.com/office/word/2010/wordprocessingCanvas" xmlns:cx="http://schemas.microsoft.com/office/drawing/2014/chartex" xmlns:cx1="http://schemas.microsoft.com/office/drawing/2015/9/8/chartex" xmlns:cx2="http://schemas.microsoft.com/office/drawing/2015/10/21/chartex" xmlns:cx3="http://schemas.microsoft.com/office/drawing/2016/5/9/chartex" xmlns:cx4="http://schemas.microsoft.com/office/drawing/2016/5/10/chartex" xmlns:cx5="http://schemas.microsoft.com/office/drawing/2016/5/11/chartex" xmlns:cx6="http://schemas.microsoft.com/office/drawing/2016/5/12/chartex" xmlns:cx7="http://schemas.microsoft.com/office/drawing/2016/5/13/chartex" xmlns:cx8="http://schemas.microsoft.com/office/drawing/2016/5/14/chartex" xmlns:mc="http://schemas.openxmlformats.org/markup-compatibility/2006" xmlns:aink="http://schemas.microsoft.com/office/drawing/2016/ink" xmlns:am3d="http://schemas.microsoft.com/office/drawing/2017/model3d" xmlns:o="urn:schemas-microsoft-com:office:office" xmlns:r="http://schemas.openxmlformats.org/officeDocument/2006/relationships" xmlns:m="http://schemas.openxmlformats.org/officeDocument/2006/math" xmlns:v="urn:schemas-microsoft-com:vml" xmlns:wp14="http://schemas.microsoft.com/office/word/2010/wordprocessingDrawing" xmlns:wp="http://schemas.openxmlformats.org/drawingml/2006/wordprocessingDrawing" xmlns:w10="urn:schemas-microsoft-com:office:word" xmlns:w="http://schemas.openxmlformats.org/wordprocessingml/2006/main" xmlns:w14="http://schemas.microsoft.com/office/word/2010/wordml" xmlns:w15="http://schemas.microsoft.com/office/word/2012/wordml" xmlns:w16cex="http://schemas.microsoft.com/office/word/2018/wordml/cex" xmlns:w16cid="http://schemas.microsoft.com/office/word/2016/wordml/cid" xmlns:w16="http://schemas.microsoft.com/office/word/2018/wordml" xmlns:w16se="http://schemas.microsoft.com/office/word/2015/wordml/symex" xmlns:wpg="http://schemas.microsoft.com/office/word/2010/wordprocessingGroup" xmlns:wpi="http://schemas.microsoft.com/office/word/2010/wordprocessingInk" xmlns:wne="http://schemas.microsoft.com/office/word/2006/wordml" xmlns:wps="http://schemas.microsoft.com/office/word/2010/wordprocessingShape" mc:Ignorable="w14 w15 w16se w16cid w16 w16cex wp14">
+<w:ftr xmlns:wpc="http://schemas.microsoft.com/office/word/2010/wordprocessingCanvas" xmlns:cx="http://schemas.microsoft.com/office/drawing/2014/chartex" xmlns:cx1="http://schemas.microsoft.com/office/drawing/2015/9/8/chartex" xmlns:cx2="http://schemas.microsoft.com/office/drawing/2015/10/21/chartex" xmlns:cx3="http://schemas.microsoft.com/office/drawing/2016/5/9/chartex" xmlns:cx4="http://schemas.microsoft.com/office/drawing/2016/5/10/chartex" xmlns:cx5="http://schemas.microsoft.com/office/drawing/2016/5/11/chartex" xmlns:cx6="http://schemas.microsoft.com/office/drawing/2016/5/12/chartex" xmlns:cx7="http://schemas.microsoft.com/office/drawing/2016/5/13/chartex" xmlns:cx8="http://schemas.microsoft.com/office/drawing/2016/5/14/chartex" xmlns:mc="http://schemas.openxmlformats.org/markup-compatibility/2006" xmlns:aink="http://schemas.microsoft.com/office/drawing/2016/ink" xmlns:am3d="http://schemas.microsoft.com/office/drawing/2017/model3d" xmlns:o="urn:schemas-microsoft-com:office:office" xmlns:r="http://schemas.openxmlformats.org/officeDocument/2006/relationships" xmlns:m="http://schemas.openxmlformats.org/officeDocument/2006/math" xmlns:v="urn:schemas-microsoft-com:vml" xmlns:wp14="http://schemas.microsoft.com/office/word/2010/wordprocessingDrawing" xmlns:wp="http://schemas.openxmlformats.org/drawingml/2006/wordprocessingDrawing" xmlns:w10="urn:schemas-microsoft-com:office:word" xmlns:w="http://schemas.openxmlformats.org/wordprocessingml/2006/main" xmlns:w14="http://schemas.microsoft.com/office/word/2010/wordml" xmlns:w15="http://schemas.microsoft.com/office/word/2012/wordml" xmlns:w16cex="http://schemas.microsoft.com/office/word/2018/wordml/cex" xmlns:w16cid="http://schemas.microsoft.com/office/word/2016/wordml/cid" xmlns:w16="http://schemas.microsoft.com/office/word/2018/wordml" xmlns:w16sdtdh="http://schemas.microsoft.com/office/word/2020/wordml/sdtdatahash" xmlns:w16se="http://schemas.microsoft.com/office/word/2015/wordml/symex" xmlns:wpg="http://schemas.microsoft.com/office/word/2010/wordprocessingGroup" xmlns:wpi="http://schemas.microsoft.com/office/word/2010/wordprocessingInk" xmlns:wne="http://schemas.microsoft.com/office/word/2006/wordml" xmlns:wps="http://schemas.microsoft.com/office/word/2010/wordprocessingShape" mc:Ignorable="w14 w15 w16se w16cid w16 w16cex w16sdtdh wp14">
   <w:sdt>
     <w:sdtPr>
       <w:rPr>
@@ -2954,7 +3019,7 @@
 </file>
 
 <file path=word/footnotes.xml><?xml version="1.0" encoding="utf-8"?>
-<w:footnotes xmlns:wpc="http://schemas.microsoft.com/office/word/2010/wordprocessingCanvas" xmlns:cx="http://schemas.microsoft.com/office/drawing/2014/chartex" xmlns:cx1="http://schemas.microsoft.com/office/drawing/2015/9/8/chartex" xmlns:cx2="http://schemas.microsoft.com/office/drawing/2015/10/21/chartex" xmlns:cx3="http://schemas.microsoft.com/office/drawing/2016/5/9/chartex" xmlns:cx4="http://schemas.microsoft.com/office/drawing/2016/5/10/chartex" xmlns:cx5="http://schemas.microsoft.com/office/drawing/2016/5/11/chartex" xmlns:cx6="http://schemas.microsoft.com/office/drawing/2016/5/12/chartex" xmlns:cx7="http://schemas.microsoft.com/office/drawing/2016/5/13/chartex" xmlns:cx8="http://schemas.microsoft.com/office/drawing/2016/5/14/chartex" xmlns:mc="http://schemas.openxmlformats.org/markup-compatibility/2006" xmlns:aink="http://schemas.microsoft.com/office/drawing/2016/ink" xmlns:am3d="http://schemas.microsoft.com/office/drawing/2017/model3d" xmlns:o="urn:schemas-microsoft-com:office:office" xmlns:r="http://schemas.openxmlformats.org/officeDocument/2006/relationships" xmlns:m="http://schemas.openxmlformats.org/officeDocument/2006/math" xmlns:v="urn:schemas-microsoft-com:vml" xmlns:wp14="http://schemas.microsoft.com/office/word/2010/wordprocessingDrawing" xmlns:wp="http://schemas.openxmlformats.org/drawingml/2006/wordprocessingDrawing" xmlns:w10="urn:schemas-microsoft-com:office:word" xmlns:w="http://schemas.openxmlformats.org/wordprocessingml/2006/main" xmlns:w14="http://schemas.microsoft.com/office/word/2010/wordml" xmlns:w15="http://schemas.microsoft.com/office/word/2012/wordml" xmlns:w16cex="http://schemas.microsoft.com/office/word/2018/wordml/cex" xmlns:w16cid="http://schemas.microsoft.com/office/word/2016/wordml/cid" xmlns:w16="http://schemas.microsoft.com/office/word/2018/wordml" xmlns:w16se="http://schemas.microsoft.com/office/word/2015/wordml/symex" xmlns:wpg="http://schemas.microsoft.com/office/word/2010/wordprocessingGroup" xmlns:wpi="http://schemas.microsoft.com/office/word/2010/wordprocessingInk" xmlns:wne="http://schemas.microsoft.com/office/word/2006/wordml" xmlns:wps="http://schemas.microsoft.com/office/word/2010/wordprocessingShape" mc:Ignorable="w14 w15 w16se w16cid w16 w16cex wp14">
+<w:footnotes xmlns:wpc="http://schemas.microsoft.com/office/word/2010/wordprocessingCanvas" xmlns:cx="http://schemas.microsoft.com/office/drawing/2014/chartex" xmlns:cx1="http://schemas.microsoft.com/office/drawing/2015/9/8/chartex" xmlns:cx2="http://schemas.microsoft.com/office/drawing/2015/10/21/chartex" xmlns:cx3="http://schemas.microsoft.com/office/drawing/2016/5/9/chartex" xmlns:cx4="http://schemas.microsoft.com/office/drawing/2016/5/10/chartex" xmlns:cx5="http://schemas.microsoft.com/office/drawing/2016/5/11/chartex" xmlns:cx6="http://schemas.microsoft.com/office/drawing/2016/5/12/chartex" xmlns:cx7="http://schemas.microsoft.com/office/drawing/2016/5/13/chartex" xmlns:cx8="http://schemas.microsoft.com/office/drawing/2016/5/14/chartex" xmlns:mc="http://schemas.openxmlformats.org/markup-compatibility/2006" xmlns:aink="http://schemas.microsoft.com/office/drawing/2016/ink" xmlns:am3d="http://schemas.microsoft.com/office/drawing/2017/model3d" xmlns:o="urn:schemas-microsoft-com:office:office" xmlns:r="http://schemas.openxmlformats.org/officeDocument/2006/relationships" xmlns:m="http://schemas.openxmlformats.org/officeDocument/2006/math" xmlns:v="urn:schemas-microsoft-com:vml" xmlns:wp14="http://schemas.microsoft.com/office/word/2010/wordprocessingDrawing" xmlns:wp="http://schemas.openxmlformats.org/drawingml/2006/wordprocessingDrawing" xmlns:w10="urn:schemas-microsoft-com:office:word" xmlns:w="http://schemas.openxmlformats.org/wordprocessingml/2006/main" xmlns:w14="http://schemas.microsoft.com/office/word/2010/wordml" xmlns:w15="http://schemas.microsoft.com/office/word/2012/wordml" xmlns:w16cex="http://schemas.microsoft.com/office/word/2018/wordml/cex" xmlns:w16cid="http://schemas.microsoft.com/office/word/2016/wordml/cid" xmlns:w16="http://schemas.microsoft.com/office/word/2018/wordml" xmlns:w16sdtdh="http://schemas.microsoft.com/office/word/2020/wordml/sdtdatahash" xmlns:w16se="http://schemas.microsoft.com/office/word/2015/wordml/symex" xmlns:wpg="http://schemas.microsoft.com/office/word/2010/wordprocessingGroup" xmlns:wpi="http://schemas.microsoft.com/office/word/2010/wordprocessingInk" xmlns:wne="http://schemas.microsoft.com/office/word/2006/wordml" xmlns:wps="http://schemas.microsoft.com/office/word/2010/wordprocessingShape" mc:Ignorable="w14 w15 w16se w16cid w16 w16cex w16sdtdh wp14">
   <w:footnote w:type="separator" w:id="-1">
     <w:p>
       <w:r>
@@ -2973,7 +3038,7 @@
 </file>
 
 <file path=word/styles.xml><?xml version="1.0" encoding="utf-8"?>
-<w:styles xmlns:mc="http://schemas.openxmlformats.org/markup-compatibility/2006" xmlns:r="http://schemas.openxmlformats.org/officeDocument/2006/relationships" xmlns:w="http://schemas.openxmlformats.org/wordprocessingml/2006/main" xmlns:w14="http://schemas.microsoft.com/office/word/2010/wordml" xmlns:w15="http://schemas.microsoft.com/office/word/2012/wordml" xmlns:w16cex="http://schemas.microsoft.com/office/word/2018/wordml/cex" xmlns:w16cid="http://schemas.microsoft.com/office/word/2016/wordml/cid" xmlns:w16="http://schemas.microsoft.com/office/word/2018/wordml" xmlns:w16se="http://schemas.microsoft.com/office/word/2015/wordml/symex" mc:Ignorable="w14 w15 w16se w16cid w16 w16cex">
+<w:styles xmlns:mc="http://schemas.openxmlformats.org/markup-compatibility/2006" xmlns:r="http://schemas.openxmlformats.org/officeDocument/2006/relationships" xmlns:w="http://schemas.openxmlformats.org/wordprocessingml/2006/main" xmlns:w14="http://schemas.microsoft.com/office/word/2010/wordml" xmlns:w15="http://schemas.microsoft.com/office/word/2012/wordml" xmlns:w16cex="http://schemas.microsoft.com/office/word/2018/wordml/cex" xmlns:w16cid="http://schemas.microsoft.com/office/word/2016/wordml/cid" xmlns:w16="http://schemas.microsoft.com/office/word/2018/wordml" xmlns:w16sdtdh="http://schemas.microsoft.com/office/word/2020/wordml/sdtdatahash" xmlns:w16se="http://schemas.microsoft.com/office/word/2015/wordml/symex" mc:Ignorable="w14 w15 w16se w16cid w16 w16cex w16sdtdh">
   <w:docDefaults>
     <w:rPrDefault>
       <w:rPr>

--- a/hw/hw5.docx
+++ b/hw/hw5.docx
@@ -45,148 +45,25 @@
         <w:t xml:space="preserve">total points: </w:t>
       </w:r>
       <w:r>
-        <w:fldChar w:fldCharType="begin"/>
-      </w:r>
-      <w:r>
-        <w:instrText xml:space="preserve"> pointsSoFar </w:instrText>
-      </w:r>
-      <w:r>
-        <w:fldChar w:fldCharType="separate"/>
-      </w:r>
-      <w:r>
         <w:rPr>
           <w:noProof/>
         </w:rPr>
         <w:t>220</w:t>
       </w:r>
-      <w:r>
-        <w:rPr>
-          <w:noProof/>
-        </w:rPr>
-        <w:fldChar w:fldCharType="end"/>
-      </w:r>
-    </w:p>
-    <w:bookmarkStart w:id="0" w:name="_Hlk80371096"/>
-    <w:p>
-      <w:r>
-        <w:fldChar w:fldCharType="begin"/>
-      </w:r>
-      <w:r>
-        <w:instrText xml:space="preserve"> SET pointsSoFar </w:instrText>
-      </w:r>
-      <w:r>
-        <w:instrText>0</w:instrText>
-      </w:r>
-      <w:r>
-        <w:instrText xml:space="preserve"> </w:instrText>
-      </w:r>
-      <w:r>
-        <w:fldChar w:fldCharType="separate"/>
-      </w:r>
-      <w:r>
-        <w:rPr>
-          <w:noProof/>
-        </w:rPr>
-        <w:t>0</w:t>
-      </w:r>
-      <w:r>
-        <w:fldChar w:fldCharType="end"/>
-      </w:r>
-      <w:bookmarkEnd w:id="0"/>
-    </w:p>
+    </w:p>
+    <w:p/>
     <w:p>
       <w:r>
         <w:t xml:space="preserve">1. </w:t>
       </w:r>
       <w:r>
-        <w:fldChar w:fldCharType="begin"/>
-      </w:r>
-      <w:r>
-        <w:instrText xml:space="preserve"> SET points </w:instrText>
-      </w:r>
-      <w:r>
-        <w:instrText>10</w:instrText>
-      </w:r>
-      <w:r>
-        <w:instrText xml:space="preserve"> </w:instrText>
-      </w:r>
-      <w:r>
-        <w:fldChar w:fldCharType="separate"/>
+        <w:t xml:space="preserve"> (</w:t>
       </w:r>
       <w:r>
         <w:rPr>
           <w:noProof/>
         </w:rPr>
         <w:t>10</w:t>
-      </w:r>
-      <w:r>
-        <w:fldChar w:fldCharType="end"/>
-      </w:r>
-      <w:r>
-        <w:t xml:space="preserve"> </w:t>
-      </w:r>
-      <w:r>
-        <w:fldChar w:fldCharType="begin"/>
-      </w:r>
-      <w:r>
-        <w:instrText xml:space="preserve"> SET pointsSoFar </w:instrText>
-      </w:r>
-      <w:r>
-        <w:fldChar w:fldCharType="begin"/>
-      </w:r>
-      <w:r>
-        <w:instrText xml:space="preserve"> = pointsSoFar + points </w:instrText>
-      </w:r>
-      <w:r>
-        <w:fldChar w:fldCharType="separate"/>
-      </w:r>
-      <w:r>
-        <w:rPr>
-          <w:noProof/>
-        </w:rPr>
-        <w:instrText>10</w:instrText>
-      </w:r>
-      <w:r>
-        <w:fldChar w:fldCharType="end"/>
-      </w:r>
-      <w:r>
-        <w:instrText xml:space="preserve"> </w:instrText>
-      </w:r>
-      <w:r>
-        <w:fldChar w:fldCharType="separate"/>
-      </w:r>
-      <w:r>
-        <w:rPr>
-          <w:noProof/>
-        </w:rPr>
-        <w:t>10</w:t>
-      </w:r>
-      <w:r>
-        <w:fldChar w:fldCharType="end"/>
-      </w:r>
-      <w:r>
-        <w:t>(</w:t>
-      </w:r>
-      <w:r>
-        <w:fldChar w:fldCharType="begin"/>
-      </w:r>
-      <w:r>
-        <w:instrText xml:space="preserve"> points </w:instrText>
-      </w:r>
-      <w:r>
-        <w:fldChar w:fldCharType="separate"/>
-      </w:r>
-      <w:r>
-        <w:rPr>
-          <w:noProof/>
-        </w:rPr>
-        <w:t>10</w:t>
-      </w:r>
-      <w:r>
-        <w:rPr>
-          <w:noProof/>
-        </w:rPr>
-        <w:fldChar w:fldCharType="end"/>
       </w:r>
       <w:r>
         <w:rPr>
@@ -221,19 +98,7 @@
         <w:t xml:space="preserve">a. </w:t>
       </w:r>
       <w:r>
-        <w:fldChar w:fldCharType="begin"/>
-      </w:r>
-      <w:r>
-        <w:instrText xml:space="preserve"> SET points </w:instrText>
-      </w:r>
-      <w:r>
-        <w:instrText>10</w:instrText>
-      </w:r>
-      <w:r>
-        <w:instrText xml:space="preserve"> </w:instrText>
-      </w:r>
-      <w:r>
-        <w:fldChar w:fldCharType="separate"/>
+        <w:t xml:space="preserve"> (</w:t>
       </w:r>
       <w:r>
         <w:rPr>
@@ -242,298 +107,64 @@
         <w:t>10</w:t>
       </w:r>
       <w:r>
-        <w:fldChar w:fldCharType="end"/>
+        <w:rPr>
+          <w:noProof/>
+        </w:rPr>
+        <w:t xml:space="preserve"> points)</w:t>
       </w:r>
       <w:r>
         <w:t xml:space="preserve"> </w:t>
       </w:r>
       <w:r>
-        <w:fldChar w:fldCharType="begin"/>
-      </w:r>
-      <w:r>
-        <w:instrText xml:space="preserve"> SET pointsSoFar </w:instrText>
-      </w:r>
-      <w:r>
-        <w:fldChar w:fldCharType="begin"/>
-      </w:r>
-      <w:r>
-        <w:instrText xml:space="preserve"> = pointsSoFar + points </w:instrText>
-      </w:r>
-      <w:r>
-        <w:fldChar w:fldCharType="separate"/>
-      </w:r>
-      <w:r>
-        <w:rPr>
-          <w:noProof/>
-        </w:rPr>
-        <w:instrText>20</w:instrText>
-      </w:r>
-      <w:r>
-        <w:fldChar w:fldCharType="end"/>
-      </w:r>
-      <w:r>
-        <w:instrText xml:space="preserve"> </w:instrText>
-      </w:r>
-      <w:r>
-        <w:fldChar w:fldCharType="separate"/>
+        <w:t>an unsorted array based list.</w:t>
+      </w:r>
+    </w:p>
+    <w:p/>
+    <w:p>
+      <w:r>
+        <w:t xml:space="preserve">b. </w:t>
+      </w:r>
+      <w:r>
+        <w:t xml:space="preserve"> (</w:t>
+      </w:r>
+      <w:r>
+        <w:rPr>
+          <w:noProof/>
+        </w:rPr>
+        <w:t>10</w:t>
+      </w:r>
+      <w:r>
+        <w:rPr>
+          <w:noProof/>
+        </w:rPr>
+        <w:t xml:space="preserve"> points)</w:t>
+      </w:r>
+      <w:r>
+        <w:t xml:space="preserve"> </w:t>
+      </w:r>
+      <w:r>
+        <w:t>a heap.</w:t>
+      </w:r>
+      <w:r>
+        <w:t xml:space="preserve"> </w:t>
+      </w:r>
+    </w:p>
+    <w:p/>
+    <w:p>
+      <w:r>
+        <w:t>3</w:t>
+      </w:r>
+      <w:r>
+        <w:t xml:space="preserve">. </w:t>
+      </w:r>
+      <w:r>
+        <w:t xml:space="preserve"> (</w:t>
       </w:r>
       <w:r>
         <w:rPr>
           <w:noProof/>
         </w:rPr>
         <w:t>20</w:t>
-      </w:r>
-      <w:r>
-        <w:fldChar w:fldCharType="end"/>
-      </w:r>
-      <w:r>
-        <w:t>(</w:t>
-      </w:r>
-      <w:r>
-        <w:fldChar w:fldCharType="begin"/>
-      </w:r>
-      <w:r>
-        <w:instrText xml:space="preserve"> points </w:instrText>
-      </w:r>
-      <w:r>
-        <w:fldChar w:fldCharType="separate"/>
-      </w:r>
-      <w:r>
-        <w:rPr>
-          <w:noProof/>
-        </w:rPr>
-        <w:t>10</w:t>
-      </w:r>
-      <w:r>
-        <w:rPr>
-          <w:noProof/>
-        </w:rPr>
-        <w:fldChar w:fldCharType="end"/>
-      </w:r>
-      <w:r>
-        <w:rPr>
-          <w:noProof/>
-        </w:rPr>
-        <w:t xml:space="preserve"> points)</w:t>
-      </w:r>
-      <w:r>
-        <w:t xml:space="preserve"> </w:t>
-      </w:r>
-      <w:r>
-        <w:t>an unsorted array based list.</w:t>
-      </w:r>
-    </w:p>
-    <w:p/>
-    <w:p>
-      <w:r>
-        <w:t xml:space="preserve">b. </w:t>
-      </w:r>
-      <w:r>
-        <w:fldChar w:fldCharType="begin"/>
-      </w:r>
-      <w:r>
-        <w:instrText xml:space="preserve"> SET points </w:instrText>
-      </w:r>
-      <w:r>
-        <w:instrText>10</w:instrText>
-      </w:r>
-      <w:r>
-        <w:instrText xml:space="preserve"> </w:instrText>
-      </w:r>
-      <w:r>
-        <w:fldChar w:fldCharType="separate"/>
-      </w:r>
-      <w:r>
-        <w:rPr>
-          <w:noProof/>
-        </w:rPr>
-        <w:t>10</w:t>
-      </w:r>
-      <w:r>
-        <w:fldChar w:fldCharType="end"/>
-      </w:r>
-      <w:r>
-        <w:t xml:space="preserve"> </w:t>
-      </w:r>
-      <w:r>
-        <w:fldChar w:fldCharType="begin"/>
-      </w:r>
-      <w:r>
-        <w:instrText xml:space="preserve"> SET pointsSoFar </w:instrText>
-      </w:r>
-      <w:r>
-        <w:fldChar w:fldCharType="begin"/>
-      </w:r>
-      <w:r>
-        <w:instrText xml:space="preserve"> = pointsSoFar + points </w:instrText>
-      </w:r>
-      <w:r>
-        <w:fldChar w:fldCharType="separate"/>
-      </w:r>
-      <w:r>
-        <w:rPr>
-          <w:noProof/>
-        </w:rPr>
-        <w:instrText>30</w:instrText>
-      </w:r>
-      <w:r>
-        <w:fldChar w:fldCharType="end"/>
-      </w:r>
-      <w:r>
-        <w:instrText xml:space="preserve"> </w:instrText>
-      </w:r>
-      <w:r>
-        <w:fldChar w:fldCharType="separate"/>
-      </w:r>
-      <w:r>
-        <w:rPr>
-          <w:noProof/>
-        </w:rPr>
-        <w:t>30</w:t>
-      </w:r>
-      <w:r>
-        <w:fldChar w:fldCharType="end"/>
-      </w:r>
-      <w:r>
-        <w:t>(</w:t>
-      </w:r>
-      <w:r>
-        <w:fldChar w:fldCharType="begin"/>
-      </w:r>
-      <w:r>
-        <w:instrText xml:space="preserve"> points </w:instrText>
-      </w:r>
-      <w:r>
-        <w:fldChar w:fldCharType="separate"/>
-      </w:r>
-      <w:r>
-        <w:rPr>
-          <w:noProof/>
-        </w:rPr>
-        <w:t>10</w:t>
-      </w:r>
-      <w:r>
-        <w:rPr>
-          <w:noProof/>
-        </w:rPr>
-        <w:fldChar w:fldCharType="end"/>
-      </w:r>
-      <w:r>
-        <w:rPr>
-          <w:noProof/>
-        </w:rPr>
-        <w:t xml:space="preserve"> points)</w:t>
-      </w:r>
-      <w:r>
-        <w:t xml:space="preserve"> </w:t>
-      </w:r>
-      <w:r>
-        <w:t>a heap.</w:t>
-      </w:r>
-      <w:r>
-        <w:t xml:space="preserve"> </w:t>
-      </w:r>
-    </w:p>
-    <w:p/>
-    <w:p>
-      <w:r>
-        <w:t>3</w:t>
-      </w:r>
-      <w:r>
-        <w:t xml:space="preserve">. </w:t>
-      </w:r>
-      <w:r>
-        <w:fldChar w:fldCharType="begin"/>
-      </w:r>
-      <w:r>
-        <w:instrText xml:space="preserve"> SET points </w:instrText>
-      </w:r>
-      <w:r>
-        <w:instrText>2</w:instrText>
-      </w:r>
-      <w:r>
-        <w:instrText>0</w:instrText>
-      </w:r>
-      <w:r>
-        <w:instrText xml:space="preserve"> </w:instrText>
-      </w:r>
-      <w:r>
-        <w:fldChar w:fldCharType="separate"/>
-      </w:r>
-      <w:r>
-        <w:rPr>
-          <w:noProof/>
-        </w:rPr>
-        <w:t>20</w:t>
-      </w:r>
-      <w:r>
-        <w:fldChar w:fldCharType="end"/>
-      </w:r>
-      <w:r>
-        <w:t xml:space="preserve"> </w:t>
-      </w:r>
-      <w:r>
-        <w:fldChar w:fldCharType="begin"/>
-      </w:r>
-      <w:r>
-        <w:instrText xml:space="preserve"> SET pointsSoFar </w:instrText>
-      </w:r>
-      <w:r>
-        <w:fldChar w:fldCharType="begin"/>
-      </w:r>
-      <w:r>
-        <w:instrText xml:space="preserve"> = pointsSoFar + points </w:instrText>
-      </w:r>
-      <w:r>
-        <w:fldChar w:fldCharType="separate"/>
-      </w:r>
-      <w:r>
-        <w:rPr>
-          <w:noProof/>
-        </w:rPr>
-        <w:instrText>50</w:instrText>
-      </w:r>
-      <w:r>
-        <w:fldChar w:fldCharType="end"/>
-      </w:r>
-      <w:r>
-        <w:instrText xml:space="preserve"> </w:instrText>
-      </w:r>
-      <w:r>
-        <w:fldChar w:fldCharType="separate"/>
-      </w:r>
-      <w:r>
-        <w:rPr>
-          <w:noProof/>
-        </w:rPr>
-        <w:t>50</w:t>
-      </w:r>
-      <w:r>
-        <w:fldChar w:fldCharType="end"/>
-      </w:r>
-      <w:r>
-        <w:t>(</w:t>
-      </w:r>
-      <w:r>
-        <w:fldChar w:fldCharType="begin"/>
-      </w:r>
-      <w:r>
-        <w:instrText xml:space="preserve"> points </w:instrText>
-      </w:r>
-      <w:r>
-        <w:fldChar w:fldCharType="separate"/>
-      </w:r>
-      <w:r>
-        <w:rPr>
-          <w:noProof/>
-        </w:rPr>
-        <w:t>20</w:t>
-      </w:r>
-      <w:r>
-        <w:rPr>
-          <w:noProof/>
-        </w:rPr>
-        <w:fldChar w:fldCharType="end"/>
       </w:r>
       <w:r>
         <w:rPr>
@@ -1083,94 +714,13 @@
         <w:t>a.</w:t>
       </w:r>
       <w:r>
-        <w:fldChar w:fldCharType="begin"/>
-      </w:r>
-      <w:r>
-        <w:instrText xml:space="preserve"> SET points </w:instrText>
-      </w:r>
-      <w:r>
-        <w:instrText>10</w:instrText>
-      </w:r>
-      <w:r>
-        <w:instrText xml:space="preserve"> </w:instrText>
-      </w:r>
-      <w:r>
-        <w:fldChar w:fldCharType="separate"/>
+        <w:t xml:space="preserve"> (</w:t>
       </w:r>
       <w:r>
         <w:rPr>
           <w:noProof/>
         </w:rPr>
         <w:t>10</w:t>
-      </w:r>
-      <w:r>
-        <w:fldChar w:fldCharType="end"/>
-      </w:r>
-      <w:r>
-        <w:t xml:space="preserve"> </w:t>
-      </w:r>
-      <w:r>
-        <w:fldChar w:fldCharType="begin"/>
-      </w:r>
-      <w:r>
-        <w:instrText xml:space="preserve"> SET pointsSoFar </w:instrText>
-      </w:r>
-      <w:r>
-        <w:fldChar w:fldCharType="begin"/>
-      </w:r>
-      <w:r>
-        <w:instrText xml:space="preserve"> = pointsSoFar + points </w:instrText>
-      </w:r>
-      <w:r>
-        <w:fldChar w:fldCharType="separate"/>
-      </w:r>
-      <w:r>
-        <w:rPr>
-          <w:noProof/>
-        </w:rPr>
-        <w:instrText>60</w:instrText>
-      </w:r>
-      <w:r>
-        <w:fldChar w:fldCharType="end"/>
-      </w:r>
-      <w:r>
-        <w:instrText xml:space="preserve"> </w:instrText>
-      </w:r>
-      <w:r>
-        <w:fldChar w:fldCharType="separate"/>
-      </w:r>
-      <w:r>
-        <w:rPr>
-          <w:noProof/>
-        </w:rPr>
-        <w:t>60</w:t>
-      </w:r>
-      <w:r>
-        <w:fldChar w:fldCharType="end"/>
-      </w:r>
-      <w:r>
-        <w:t>(</w:t>
-      </w:r>
-      <w:r>
-        <w:fldChar w:fldCharType="begin"/>
-      </w:r>
-      <w:r>
-        <w:instrText xml:space="preserve"> points </w:instrText>
-      </w:r>
-      <w:r>
-        <w:fldChar w:fldCharType="separate"/>
-      </w:r>
-      <w:r>
-        <w:rPr>
-          <w:noProof/>
-        </w:rPr>
-        <w:t>10</w:t>
-      </w:r>
-      <w:r>
-        <w:rPr>
-          <w:noProof/>
-        </w:rPr>
-        <w:fldChar w:fldCharType="end"/>
       </w:r>
       <w:r>
         <w:rPr>
@@ -1278,94 +828,13 @@
         <w:t>b.</w:t>
       </w:r>
       <w:r>
-        <w:fldChar w:fldCharType="begin"/>
-      </w:r>
-      <w:r>
-        <w:instrText xml:space="preserve"> SET points </w:instrText>
-      </w:r>
-      <w:r>
-        <w:instrText>5</w:instrText>
-      </w:r>
-      <w:r>
-        <w:instrText xml:space="preserve"> </w:instrText>
-      </w:r>
-      <w:r>
-        <w:fldChar w:fldCharType="separate"/>
+        <w:t xml:space="preserve"> (</w:t>
       </w:r>
       <w:r>
         <w:rPr>
           <w:noProof/>
         </w:rPr>
         <w:t>5</w:t>
-      </w:r>
-      <w:r>
-        <w:fldChar w:fldCharType="end"/>
-      </w:r>
-      <w:r>
-        <w:t xml:space="preserve"> </w:t>
-      </w:r>
-      <w:r>
-        <w:fldChar w:fldCharType="begin"/>
-      </w:r>
-      <w:r>
-        <w:instrText xml:space="preserve"> SET pointsSoFar </w:instrText>
-      </w:r>
-      <w:r>
-        <w:fldChar w:fldCharType="begin"/>
-      </w:r>
-      <w:r>
-        <w:instrText xml:space="preserve"> = pointsSoFar + points </w:instrText>
-      </w:r>
-      <w:r>
-        <w:fldChar w:fldCharType="separate"/>
-      </w:r>
-      <w:r>
-        <w:rPr>
-          <w:noProof/>
-        </w:rPr>
-        <w:instrText>65</w:instrText>
-      </w:r>
-      <w:r>
-        <w:fldChar w:fldCharType="end"/>
-      </w:r>
-      <w:r>
-        <w:instrText xml:space="preserve"> </w:instrText>
-      </w:r>
-      <w:r>
-        <w:fldChar w:fldCharType="separate"/>
-      </w:r>
-      <w:r>
-        <w:rPr>
-          <w:noProof/>
-        </w:rPr>
-        <w:t>65</w:t>
-      </w:r>
-      <w:r>
-        <w:fldChar w:fldCharType="end"/>
-      </w:r>
-      <w:r>
-        <w:t>(</w:t>
-      </w:r>
-      <w:r>
-        <w:fldChar w:fldCharType="begin"/>
-      </w:r>
-      <w:r>
-        <w:instrText xml:space="preserve"> points </w:instrText>
-      </w:r>
-      <w:r>
-        <w:fldChar w:fldCharType="separate"/>
-      </w:r>
-      <w:r>
-        <w:rPr>
-          <w:noProof/>
-        </w:rPr>
-        <w:t>5</w:t>
-      </w:r>
-      <w:r>
-        <w:rPr>
-          <w:noProof/>
-        </w:rPr>
-        <w:fldChar w:fldCharType="end"/>
       </w:r>
       <w:r>
         <w:rPr>
@@ -1422,19 +891,7 @@
         <w:t xml:space="preserve">c. </w:t>
       </w:r>
       <w:r>
-        <w:fldChar w:fldCharType="begin"/>
-      </w:r>
-      <w:r>
-        <w:instrText xml:space="preserve"> SET points </w:instrText>
-      </w:r>
-      <w:r>
-        <w:instrText>10</w:instrText>
-      </w:r>
-      <w:r>
-        <w:instrText xml:space="preserve"> </w:instrText>
-      </w:r>
-      <w:r>
-        <w:fldChar w:fldCharType="separate"/>
+        <w:t xml:space="preserve"> (</w:t>
       </w:r>
       <w:r>
         <w:rPr>
@@ -1443,84 +900,15 @@
         <w:t>10</w:t>
       </w:r>
       <w:r>
-        <w:fldChar w:fldCharType="end"/>
+        <w:rPr>
+          <w:noProof/>
+        </w:rPr>
+        <w:t xml:space="preserve"> points)</w:t>
       </w:r>
       <w:r>
         <w:t xml:space="preserve"> </w:t>
       </w:r>
       <w:r>
-        <w:fldChar w:fldCharType="begin"/>
-      </w:r>
-      <w:r>
-        <w:instrText xml:space="preserve"> SET pointsSoFar </w:instrText>
-      </w:r>
-      <w:r>
-        <w:fldChar w:fldCharType="begin"/>
-      </w:r>
-      <w:r>
-        <w:instrText xml:space="preserve"> = pointsSoFar + points </w:instrText>
-      </w:r>
-      <w:r>
-        <w:fldChar w:fldCharType="separate"/>
-      </w:r>
-      <w:r>
-        <w:rPr>
-          <w:noProof/>
-        </w:rPr>
-        <w:instrText>75</w:instrText>
-      </w:r>
-      <w:r>
-        <w:fldChar w:fldCharType="end"/>
-      </w:r>
-      <w:r>
-        <w:instrText xml:space="preserve"> </w:instrText>
-      </w:r>
-      <w:r>
-        <w:fldChar w:fldCharType="separate"/>
-      </w:r>
-      <w:r>
-        <w:rPr>
-          <w:noProof/>
-        </w:rPr>
-        <w:t>75</w:t>
-      </w:r>
-      <w:r>
-        <w:fldChar w:fldCharType="end"/>
-      </w:r>
-      <w:r>
-        <w:t>(</w:t>
-      </w:r>
-      <w:r>
-        <w:fldChar w:fldCharType="begin"/>
-      </w:r>
-      <w:r>
-        <w:instrText xml:space="preserve"> points </w:instrText>
-      </w:r>
-      <w:r>
-        <w:fldChar w:fldCharType="separate"/>
-      </w:r>
-      <w:r>
-        <w:rPr>
-          <w:noProof/>
-        </w:rPr>
-        <w:t>10</w:t>
-      </w:r>
-      <w:r>
-        <w:rPr>
-          <w:noProof/>
-        </w:rPr>
-        <w:fldChar w:fldCharType="end"/>
-      </w:r>
-      <w:r>
-        <w:rPr>
-          <w:noProof/>
-        </w:rPr>
-        <w:t xml:space="preserve"> points)</w:t>
-      </w:r>
-      <w:r>
-        <w:t xml:space="preserve"> </w:t>
-      </w:r>
-      <w:r>
         <w:t>Explain why</w:t>
       </w:r>
       <w:r>
@@ -1563,94 +951,13 @@
         <w:t xml:space="preserve">6. </w:t>
       </w:r>
       <w:r>
-        <w:fldChar w:fldCharType="begin"/>
-      </w:r>
-      <w:r>
-        <w:instrText xml:space="preserve"> SET points </w:instrText>
-      </w:r>
-      <w:r>
-        <w:instrText>25</w:instrText>
-      </w:r>
-      <w:r>
-        <w:instrText xml:space="preserve"> </w:instrText>
-      </w:r>
-      <w:r>
-        <w:fldChar w:fldCharType="separate"/>
+        <w:t xml:space="preserve"> (</w:t>
       </w:r>
       <w:r>
         <w:rPr>
           <w:noProof/>
         </w:rPr>
         <w:t>25</w:t>
-      </w:r>
-      <w:r>
-        <w:fldChar w:fldCharType="end"/>
-      </w:r>
-      <w:r>
-        <w:t xml:space="preserve"> </w:t>
-      </w:r>
-      <w:r>
-        <w:fldChar w:fldCharType="begin"/>
-      </w:r>
-      <w:r>
-        <w:instrText xml:space="preserve"> SET pointsSoFar </w:instrText>
-      </w:r>
-      <w:r>
-        <w:fldChar w:fldCharType="begin"/>
-      </w:r>
-      <w:r>
-        <w:instrText xml:space="preserve"> = pointsSoFar + points </w:instrText>
-      </w:r>
-      <w:r>
-        <w:fldChar w:fldCharType="separate"/>
-      </w:r>
-      <w:r>
-        <w:rPr>
-          <w:noProof/>
-        </w:rPr>
-        <w:instrText>100</w:instrText>
-      </w:r>
-      <w:r>
-        <w:fldChar w:fldCharType="end"/>
-      </w:r>
-      <w:r>
-        <w:instrText xml:space="preserve"> </w:instrText>
-      </w:r>
-      <w:r>
-        <w:fldChar w:fldCharType="separate"/>
-      </w:r>
-      <w:r>
-        <w:rPr>
-          <w:noProof/>
-        </w:rPr>
-        <w:t>100</w:t>
-      </w:r>
-      <w:r>
-        <w:fldChar w:fldCharType="end"/>
-      </w:r>
-      <w:r>
-        <w:t>(</w:t>
-      </w:r>
-      <w:r>
-        <w:fldChar w:fldCharType="begin"/>
-      </w:r>
-      <w:r>
-        <w:instrText xml:space="preserve"> points </w:instrText>
-      </w:r>
-      <w:r>
-        <w:fldChar w:fldCharType="separate"/>
-      </w:r>
-      <w:r>
-        <w:rPr>
-          <w:noProof/>
-        </w:rPr>
-        <w:t>25</w:t>
-      </w:r>
-      <w:r>
-        <w:rPr>
-          <w:noProof/>
-        </w:rPr>
-        <w:fldChar w:fldCharType="end"/>
       </w:r>
       <w:r>
         <w:rPr>
@@ -1734,94 +1041,13 @@
         <w:t xml:space="preserve">7. </w:t>
       </w:r>
       <w:r>
-        <w:fldChar w:fldCharType="begin"/>
-      </w:r>
-      <w:r>
-        <w:instrText xml:space="preserve"> SET points </w:instrText>
-      </w:r>
-      <w:r>
-        <w:instrText>25</w:instrText>
-      </w:r>
-      <w:r>
-        <w:instrText xml:space="preserve"> </w:instrText>
-      </w:r>
-      <w:r>
-        <w:fldChar w:fldCharType="separate"/>
+        <w:t xml:space="preserve"> (</w:t>
       </w:r>
       <w:r>
         <w:rPr>
           <w:noProof/>
         </w:rPr>
         <w:t>25</w:t>
-      </w:r>
-      <w:r>
-        <w:fldChar w:fldCharType="end"/>
-      </w:r>
-      <w:r>
-        <w:t xml:space="preserve"> </w:t>
-      </w:r>
-      <w:r>
-        <w:fldChar w:fldCharType="begin"/>
-      </w:r>
-      <w:r>
-        <w:instrText xml:space="preserve"> SET pointsSoFar </w:instrText>
-      </w:r>
-      <w:r>
-        <w:fldChar w:fldCharType="begin"/>
-      </w:r>
-      <w:r>
-        <w:instrText xml:space="preserve"> = pointsSoFar + points </w:instrText>
-      </w:r>
-      <w:r>
-        <w:fldChar w:fldCharType="separate"/>
-      </w:r>
-      <w:r>
-        <w:rPr>
-          <w:noProof/>
-        </w:rPr>
-        <w:instrText>125</w:instrText>
-      </w:r>
-      <w:r>
-        <w:fldChar w:fldCharType="end"/>
-      </w:r>
-      <w:r>
-        <w:instrText xml:space="preserve"> </w:instrText>
-      </w:r>
-      <w:r>
-        <w:fldChar w:fldCharType="separate"/>
-      </w:r>
-      <w:r>
-        <w:rPr>
-          <w:noProof/>
-        </w:rPr>
-        <w:t>125</w:t>
-      </w:r>
-      <w:r>
-        <w:fldChar w:fldCharType="end"/>
-      </w:r>
-      <w:r>
-        <w:t>(</w:t>
-      </w:r>
-      <w:r>
-        <w:fldChar w:fldCharType="begin"/>
-      </w:r>
-      <w:r>
-        <w:instrText xml:space="preserve"> points </w:instrText>
-      </w:r>
-      <w:r>
-        <w:fldChar w:fldCharType="separate"/>
-      </w:r>
-      <w:r>
-        <w:rPr>
-          <w:noProof/>
-        </w:rPr>
-        <w:t>25</w:t>
-      </w:r>
-      <w:r>
-        <w:rPr>
-          <w:noProof/>
-        </w:rPr>
-        <w:fldChar w:fldCharType="end"/>
       </w:r>
       <w:r>
         <w:rPr>
@@ -1911,97 +1137,13 @@
         <w:t xml:space="preserve"> </w:t>
       </w:r>
       <w:r>
-        <w:fldChar w:fldCharType="begin"/>
-      </w:r>
-      <w:r>
-        <w:instrText xml:space="preserve"> SET points </w:instrText>
-      </w:r>
-      <w:r>
-        <w:instrText>2</w:instrText>
-      </w:r>
-      <w:r>
-        <w:instrText>0</w:instrText>
-      </w:r>
-      <w:r>
-        <w:instrText xml:space="preserve"> </w:instrText>
-      </w:r>
-      <w:r>
-        <w:fldChar w:fldCharType="separate"/>
+        <w:t xml:space="preserve"> (</w:t>
       </w:r>
       <w:r>
         <w:rPr>
           <w:noProof/>
         </w:rPr>
         <w:t>20</w:t>
-      </w:r>
-      <w:r>
-        <w:fldChar w:fldCharType="end"/>
-      </w:r>
-      <w:r>
-        <w:t xml:space="preserve"> </w:t>
-      </w:r>
-      <w:r>
-        <w:fldChar w:fldCharType="begin"/>
-      </w:r>
-      <w:r>
-        <w:instrText xml:space="preserve"> SET pointsSoFar </w:instrText>
-      </w:r>
-      <w:r>
-        <w:fldChar w:fldCharType="begin"/>
-      </w:r>
-      <w:r>
-        <w:instrText xml:space="preserve"> = pointsSoFar + points </w:instrText>
-      </w:r>
-      <w:r>
-        <w:fldChar w:fldCharType="separate"/>
-      </w:r>
-      <w:r>
-        <w:rPr>
-          <w:noProof/>
-        </w:rPr>
-        <w:instrText>145</w:instrText>
-      </w:r>
-      <w:r>
-        <w:fldChar w:fldCharType="end"/>
-      </w:r>
-      <w:r>
-        <w:instrText xml:space="preserve"> </w:instrText>
-      </w:r>
-      <w:r>
-        <w:fldChar w:fldCharType="separate"/>
-      </w:r>
-      <w:r>
-        <w:rPr>
-          <w:noProof/>
-        </w:rPr>
-        <w:t>145</w:t>
-      </w:r>
-      <w:r>
-        <w:fldChar w:fldCharType="end"/>
-      </w:r>
-      <w:r>
-        <w:t>(</w:t>
-      </w:r>
-      <w:r>
-        <w:fldChar w:fldCharType="begin"/>
-      </w:r>
-      <w:r>
-        <w:instrText xml:space="preserve"> points </w:instrText>
-      </w:r>
-      <w:r>
-        <w:fldChar w:fldCharType="separate"/>
-      </w:r>
-      <w:r>
-        <w:rPr>
-          <w:noProof/>
-        </w:rPr>
-        <w:t>20</w:t>
-      </w:r>
-      <w:r>
-        <w:rPr>
-          <w:noProof/>
-        </w:rPr>
-        <w:fldChar w:fldCharType="end"/>
       </w:r>
       <w:r>
         <w:rPr>
@@ -2174,97 +1316,13 @@
         <w:t xml:space="preserve">. </w:t>
       </w:r>
       <w:r>
-        <w:fldChar w:fldCharType="begin"/>
-      </w:r>
-      <w:r>
-        <w:instrText xml:space="preserve"> SET points </w:instrText>
-      </w:r>
-      <w:r>
-        <w:instrText>1</w:instrText>
-      </w:r>
-      <w:r>
-        <w:instrText>5</w:instrText>
-      </w:r>
-      <w:r>
-        <w:instrText xml:space="preserve"> </w:instrText>
-      </w:r>
-      <w:r>
-        <w:fldChar w:fldCharType="separate"/>
+        <w:t xml:space="preserve"> (</w:t>
       </w:r>
       <w:r>
         <w:rPr>
           <w:noProof/>
         </w:rPr>
         <w:t>15</w:t>
-      </w:r>
-      <w:r>
-        <w:fldChar w:fldCharType="end"/>
-      </w:r>
-      <w:r>
-        <w:t xml:space="preserve"> </w:t>
-      </w:r>
-      <w:r>
-        <w:fldChar w:fldCharType="begin"/>
-      </w:r>
-      <w:r>
-        <w:instrText xml:space="preserve"> SET pointsSoFar </w:instrText>
-      </w:r>
-      <w:r>
-        <w:fldChar w:fldCharType="begin"/>
-      </w:r>
-      <w:r>
-        <w:instrText xml:space="preserve"> = pointsSoFar + points </w:instrText>
-      </w:r>
-      <w:r>
-        <w:fldChar w:fldCharType="separate"/>
-      </w:r>
-      <w:r>
-        <w:rPr>
-          <w:noProof/>
-        </w:rPr>
-        <w:instrText>160</w:instrText>
-      </w:r>
-      <w:r>
-        <w:fldChar w:fldCharType="end"/>
-      </w:r>
-      <w:r>
-        <w:instrText xml:space="preserve"> </w:instrText>
-      </w:r>
-      <w:r>
-        <w:fldChar w:fldCharType="separate"/>
-      </w:r>
-      <w:r>
-        <w:rPr>
-          <w:noProof/>
-        </w:rPr>
-        <w:t>160</w:t>
-      </w:r>
-      <w:r>
-        <w:fldChar w:fldCharType="end"/>
-      </w:r>
-      <w:r>
-        <w:t>(</w:t>
-      </w:r>
-      <w:r>
-        <w:fldChar w:fldCharType="begin"/>
-      </w:r>
-      <w:r>
-        <w:instrText xml:space="preserve"> points </w:instrText>
-      </w:r>
-      <w:r>
-        <w:fldChar w:fldCharType="separate"/>
-      </w:r>
-      <w:r>
-        <w:rPr>
-          <w:noProof/>
-        </w:rPr>
-        <w:t>15</w:t>
-      </w:r>
-      <w:r>
-        <w:rPr>
-          <w:noProof/>
-        </w:rPr>
-        <w:fldChar w:fldCharType="end"/>
       </w:r>
       <w:r>
         <w:rPr>
@@ -2395,19 +1453,7 @@
         <w:t xml:space="preserve">. </w:t>
       </w:r>
       <w:r>
-        <w:fldChar w:fldCharType="begin"/>
-      </w:r>
-      <w:r>
-        <w:instrText xml:space="preserve"> SET points </w:instrText>
-      </w:r>
-      <w:r>
-        <w:instrText>10</w:instrText>
-      </w:r>
-      <w:r>
-        <w:instrText xml:space="preserve"> </w:instrText>
-      </w:r>
-      <w:r>
-        <w:fldChar w:fldCharType="separate"/>
+        <w:t xml:space="preserve"> (</w:t>
       </w:r>
       <w:r>
         <w:rPr>
@@ -2416,61 +1462,208 @@
         <w:t>10</w:t>
       </w:r>
       <w:r>
-        <w:fldChar w:fldCharType="end"/>
+        <w:rPr>
+          <w:noProof/>
+        </w:rPr>
+        <w:t xml:space="preserve"> points)</w:t>
       </w:r>
       <w:r>
         <w:t xml:space="preserve"> </w:t>
       </w:r>
       <w:r>
-        <w:fldChar w:fldCharType="begin"/>
-      </w:r>
-      <w:r>
-        <w:instrText xml:space="preserve"> SET pointsSoFar </w:instrText>
-      </w:r>
-      <w:r>
-        <w:fldChar w:fldCharType="begin"/>
-      </w:r>
-      <w:r>
-        <w:instrText xml:space="preserve"> = pointsSoFar + points </w:instrText>
-      </w:r>
-      <w:r>
-        <w:fldChar w:fldCharType="separate"/>
-      </w:r>
-      <w:r>
-        <w:rPr>
-          <w:noProof/>
-        </w:rPr>
-        <w:instrText>170</w:instrText>
-      </w:r>
-      <w:r>
-        <w:fldChar w:fldCharType="end"/>
-      </w:r>
-      <w:r>
-        <w:instrText xml:space="preserve"> </w:instrText>
-      </w:r>
-      <w:r>
-        <w:fldChar w:fldCharType="separate"/>
-      </w:r>
-      <w:r>
-        <w:rPr>
-          <w:noProof/>
-        </w:rPr>
-        <w:t>170</w:t>
-      </w:r>
-      <w:r>
-        <w:fldChar w:fldCharType="end"/>
-      </w:r>
-      <w:r>
-        <w:t>(</w:t>
-      </w:r>
-      <w:r>
-        <w:fldChar w:fldCharType="begin"/>
-      </w:r>
-      <w:r>
-        <w:instrText xml:space="preserve"> points </w:instrText>
-      </w:r>
-      <w:r>
-        <w:fldChar w:fldCharType="separate"/>
+        <w:t xml:space="preserve">Complete the </w:t>
+      </w:r>
+      <w:r>
+        <w:rPr>
+          <w:rFonts w:ascii="Courier" w:hAnsi="Courier"/>
+          <w:sz w:val="20"/>
+        </w:rPr>
+        <w:t>set</w:t>
+      </w:r>
+      <w:r>
+        <w:t xml:space="preserve"> method in the </w:t>
+      </w:r>
+      <w:r>
+        <w:rPr>
+          <w:rFonts w:ascii="Courier" w:hAnsi="Courier"/>
+          <w:sz w:val="20"/>
+        </w:rPr>
+        <w:t>CS232LinkedBinarySearchTree</w:t>
+      </w:r>
+      <w:r>
+        <w:t xml:space="preserve"> class in your </w:t>
+      </w:r>
+      <w:r>
+        <w:rPr>
+          <w:rFonts w:ascii="Courier" w:hAnsi="Courier"/>
+          <w:sz w:val="20"/>
+        </w:rPr>
+        <w:t>hw05</w:t>
+      </w:r>
+      <w:r>
+        <w:t xml:space="preserve"> package. </w:t>
+      </w:r>
+      <w:r>
+        <w:t xml:space="preserve">The </w:t>
+      </w:r>
+      <w:r>
+        <w:rPr>
+          <w:rFonts w:ascii="Courier" w:hAnsi="Courier"/>
+          <w:sz w:val="20"/>
+        </w:rPr>
+        <w:t>No10</w:t>
+      </w:r>
+      <w:r>
+        <w:rPr>
+          <w:rFonts w:ascii="Courier" w:hAnsi="Courier"/>
+          <w:sz w:val="20"/>
+        </w:rPr>
+        <w:t>Tests</w:t>
+      </w:r>
+      <w:r>
+        <w:t xml:space="preserve"> class contains tests that you can use to check your implementation of this </w:t>
+      </w:r>
+      <w:r>
+        <w:t>method</w:t>
+      </w:r>
+      <w:r>
+        <w:t xml:space="preserve">.  </w:t>
+      </w:r>
+    </w:p>
+    <w:p/>
+    <w:p>
+      <w:r>
+        <w:t xml:space="preserve">11. </w:t>
+      </w:r>
+      <w:r>
+        <w:t xml:space="preserve"> (</w:t>
+      </w:r>
+      <w:r>
+        <w:rPr>
+          <w:noProof/>
+        </w:rPr>
+        <w:t>40</w:t>
+      </w:r>
+      <w:r>
+        <w:rPr>
+          <w:noProof/>
+        </w:rPr>
+        <w:t xml:space="preserve"> points)</w:t>
+      </w:r>
+      <w:r>
+        <w:t xml:space="preserve"> </w:t>
+      </w:r>
+      <w:r>
+        <w:t xml:space="preserve">Complete the </w:t>
+      </w:r>
+      <w:r>
+        <w:rPr>
+          <w:rFonts w:ascii="Courier" w:hAnsi="Courier"/>
+          <w:sz w:val="20"/>
+        </w:rPr>
+        <w:t>remove</w:t>
+      </w:r>
+      <w:r>
+        <w:t xml:space="preserve"> method in the </w:t>
+      </w:r>
+      <w:r>
+        <w:rPr>
+          <w:rFonts w:ascii="Courier" w:hAnsi="Courier"/>
+          <w:sz w:val="20"/>
+        </w:rPr>
+        <w:t>CS232LinkedBinarySearchTree</w:t>
+      </w:r>
+      <w:r>
+        <w:t xml:space="preserve"> class in your </w:t>
+      </w:r>
+      <w:r>
+        <w:rPr>
+          <w:rFonts w:ascii="Courier" w:hAnsi="Courier"/>
+          <w:sz w:val="20"/>
+        </w:rPr>
+        <w:t>hw05</w:t>
+      </w:r>
+      <w:r>
+        <w:t xml:space="preserve"> package. </w:t>
+      </w:r>
+      <w:r>
+        <w:t xml:space="preserve">The </w:t>
+      </w:r>
+      <w:r>
+        <w:rPr>
+          <w:rFonts w:ascii="Courier" w:hAnsi="Courier"/>
+          <w:sz w:val="20"/>
+        </w:rPr>
+        <w:t>No11</w:t>
+      </w:r>
+      <w:r>
+        <w:rPr>
+          <w:rFonts w:ascii="Courier" w:hAnsi="Courier"/>
+          <w:sz w:val="20"/>
+        </w:rPr>
+        <w:t>Tests</w:t>
+      </w:r>
+      <w:r>
+        <w:t xml:space="preserve"> class contains tests that you can use to check your implementation of this </w:t>
+      </w:r>
+      <w:r>
+        <w:t>method</w:t>
+      </w:r>
+      <w:r>
+        <w:t xml:space="preserve">.  </w:t>
+      </w:r>
+      <w:r>
+        <w:t xml:space="preserve">Suggestion: Handle each of the 3 cases for remove in turn.  Implement one, </w:t>
+      </w:r>
+      <w:r>
+        <w:t>when that</w:t>
+      </w:r>
+      <w:r>
+        <w:t xml:space="preserve"> passes the appropriate </w:t>
+      </w:r>
+      <w:r>
+        <w:t>tests;</w:t>
+      </w:r>
+      <w:r>
+        <w:t xml:space="preserve"> add the next case and so on.</w:t>
+      </w:r>
+      <w:r>
+        <w:t xml:space="preserve">  Suggestion 2: When you write the 3</w:t>
+      </w:r>
+      <w:r>
+        <w:rPr>
+          <w:vertAlign w:val="superscript"/>
+        </w:rPr>
+        <w:t>rd</w:t>
+      </w:r>
+      <w:r>
+        <w:t xml:space="preserve"> case, add a helper method to find the node with the smallest key in a subtree.  Hint: The smallest key will always be in the leftmost node in the </w:t>
+      </w:r>
+      <w:r>
+        <w:t>sub</w:t>
+      </w:r>
+      <w:r>
+        <w:t>tree.</w:t>
+      </w:r>
+    </w:p>
+    <w:p/>
+    <w:p>
+      <w:pPr>
+        <w:rPr>
+          <w:sz w:val="20"/>
+        </w:rPr>
+      </w:pPr>
+      <w:r>
+        <w:t>1</w:t>
+      </w:r>
+      <w:r>
+        <w:t>2</w:t>
+      </w:r>
+      <w:r>
+        <w:t xml:space="preserve">. </w:t>
+      </w:r>
+      <w:r>
+        <w:t xml:space="preserve"> (</w:t>
       </w:r>
       <w:r>
         <w:rPr>
@@ -2478,375 +1671,6 @@
         </w:rPr>
         <w:t>10</w:t>
       </w:r>
-      <w:r>
-        <w:rPr>
-          <w:noProof/>
-        </w:rPr>
-        <w:fldChar w:fldCharType="end"/>
-      </w:r>
-      <w:r>
-        <w:rPr>
-          <w:noProof/>
-        </w:rPr>
-        <w:t xml:space="preserve"> points)</w:t>
-      </w:r>
-      <w:r>
-        <w:t xml:space="preserve"> </w:t>
-      </w:r>
-      <w:r>
-        <w:t xml:space="preserve">Complete the </w:t>
-      </w:r>
-      <w:r>
-        <w:rPr>
-          <w:rFonts w:ascii="Courier" w:hAnsi="Courier"/>
-          <w:sz w:val="20"/>
-        </w:rPr>
-        <w:t>set</w:t>
-      </w:r>
-      <w:r>
-        <w:t xml:space="preserve"> method in the </w:t>
-      </w:r>
-      <w:r>
-        <w:rPr>
-          <w:rFonts w:ascii="Courier" w:hAnsi="Courier"/>
-          <w:sz w:val="20"/>
-        </w:rPr>
-        <w:t>CS232LinkedBinarySearchTree</w:t>
-      </w:r>
-      <w:r>
-        <w:t xml:space="preserve"> class in your </w:t>
-      </w:r>
-      <w:r>
-        <w:rPr>
-          <w:rFonts w:ascii="Courier" w:hAnsi="Courier"/>
-          <w:sz w:val="20"/>
-        </w:rPr>
-        <w:t>hw05</w:t>
-      </w:r>
-      <w:r>
-        <w:t xml:space="preserve"> package. </w:t>
-      </w:r>
-      <w:r>
-        <w:t xml:space="preserve">The </w:t>
-      </w:r>
-      <w:r>
-        <w:rPr>
-          <w:rFonts w:ascii="Courier" w:hAnsi="Courier"/>
-          <w:sz w:val="20"/>
-        </w:rPr>
-        <w:t>No10</w:t>
-      </w:r>
-      <w:r>
-        <w:rPr>
-          <w:rFonts w:ascii="Courier" w:hAnsi="Courier"/>
-          <w:sz w:val="20"/>
-        </w:rPr>
-        <w:t>Tests</w:t>
-      </w:r>
-      <w:r>
-        <w:t xml:space="preserve"> class contains tests that you can use to check your implementation of this </w:t>
-      </w:r>
-      <w:r>
-        <w:t>method</w:t>
-      </w:r>
-      <w:r>
-        <w:t xml:space="preserve">.  </w:t>
-      </w:r>
-    </w:p>
-    <w:p/>
-    <w:p>
-      <w:r>
-        <w:t xml:space="preserve">11. </w:t>
-      </w:r>
-      <w:r>
-        <w:fldChar w:fldCharType="begin"/>
-      </w:r>
-      <w:r>
-        <w:instrText xml:space="preserve"> SET points </w:instrText>
-      </w:r>
-      <w:r>
-        <w:instrText>40</w:instrText>
-      </w:r>
-      <w:r>
-        <w:instrText xml:space="preserve"> </w:instrText>
-      </w:r>
-      <w:r>
-        <w:fldChar w:fldCharType="separate"/>
-      </w:r>
-      <w:r>
-        <w:rPr>
-          <w:noProof/>
-        </w:rPr>
-        <w:t>40</w:t>
-      </w:r>
-      <w:r>
-        <w:fldChar w:fldCharType="end"/>
-      </w:r>
-      <w:r>
-        <w:t xml:space="preserve"> </w:t>
-      </w:r>
-      <w:r>
-        <w:fldChar w:fldCharType="begin"/>
-      </w:r>
-      <w:r>
-        <w:instrText xml:space="preserve"> SET pointsSoFar </w:instrText>
-      </w:r>
-      <w:r>
-        <w:fldChar w:fldCharType="begin"/>
-      </w:r>
-      <w:r>
-        <w:instrText xml:space="preserve"> = pointsSoFar + points </w:instrText>
-      </w:r>
-      <w:r>
-        <w:fldChar w:fldCharType="separate"/>
-      </w:r>
-      <w:r>
-        <w:rPr>
-          <w:noProof/>
-        </w:rPr>
-        <w:instrText>210</w:instrText>
-      </w:r>
-      <w:r>
-        <w:fldChar w:fldCharType="end"/>
-      </w:r>
-      <w:r>
-        <w:instrText xml:space="preserve"> </w:instrText>
-      </w:r>
-      <w:r>
-        <w:fldChar w:fldCharType="separate"/>
-      </w:r>
-      <w:r>
-        <w:rPr>
-          <w:noProof/>
-        </w:rPr>
-        <w:t>210</w:t>
-      </w:r>
-      <w:r>
-        <w:fldChar w:fldCharType="end"/>
-      </w:r>
-      <w:r>
-        <w:t>(</w:t>
-      </w:r>
-      <w:r>
-        <w:fldChar w:fldCharType="begin"/>
-      </w:r>
-      <w:r>
-        <w:instrText xml:space="preserve"> points </w:instrText>
-      </w:r>
-      <w:r>
-        <w:fldChar w:fldCharType="separate"/>
-      </w:r>
-      <w:r>
-        <w:rPr>
-          <w:noProof/>
-        </w:rPr>
-        <w:t>40</w:t>
-      </w:r>
-      <w:r>
-        <w:rPr>
-          <w:noProof/>
-        </w:rPr>
-        <w:fldChar w:fldCharType="end"/>
-      </w:r>
-      <w:r>
-        <w:rPr>
-          <w:noProof/>
-        </w:rPr>
-        <w:t xml:space="preserve"> points)</w:t>
-      </w:r>
-      <w:r>
-        <w:t xml:space="preserve"> </w:t>
-      </w:r>
-      <w:r>
-        <w:t xml:space="preserve">Complete the </w:t>
-      </w:r>
-      <w:r>
-        <w:rPr>
-          <w:rFonts w:ascii="Courier" w:hAnsi="Courier"/>
-          <w:sz w:val="20"/>
-        </w:rPr>
-        <w:t>remove</w:t>
-      </w:r>
-      <w:r>
-        <w:t xml:space="preserve"> method in the </w:t>
-      </w:r>
-      <w:r>
-        <w:rPr>
-          <w:rFonts w:ascii="Courier" w:hAnsi="Courier"/>
-          <w:sz w:val="20"/>
-        </w:rPr>
-        <w:t>CS232LinkedBinarySearchTree</w:t>
-      </w:r>
-      <w:r>
-        <w:t xml:space="preserve"> class in your </w:t>
-      </w:r>
-      <w:r>
-        <w:rPr>
-          <w:rFonts w:ascii="Courier" w:hAnsi="Courier"/>
-          <w:sz w:val="20"/>
-        </w:rPr>
-        <w:t>hw05</w:t>
-      </w:r>
-      <w:r>
-        <w:t xml:space="preserve"> package. </w:t>
-      </w:r>
-      <w:r>
-        <w:t xml:space="preserve">The </w:t>
-      </w:r>
-      <w:r>
-        <w:rPr>
-          <w:rFonts w:ascii="Courier" w:hAnsi="Courier"/>
-          <w:sz w:val="20"/>
-        </w:rPr>
-        <w:t>No11</w:t>
-      </w:r>
-      <w:r>
-        <w:rPr>
-          <w:rFonts w:ascii="Courier" w:hAnsi="Courier"/>
-          <w:sz w:val="20"/>
-        </w:rPr>
-        <w:t>Tests</w:t>
-      </w:r>
-      <w:r>
-        <w:t xml:space="preserve"> class contains tests that you can use to check your implementation of this </w:t>
-      </w:r>
-      <w:r>
-        <w:t>method</w:t>
-      </w:r>
-      <w:r>
-        <w:t xml:space="preserve">.  </w:t>
-      </w:r>
-      <w:r>
-        <w:t xml:space="preserve">Suggestion: Handle each of the 3 cases for remove in turn.  Implement one, </w:t>
-      </w:r>
-      <w:r>
-        <w:t>when that</w:t>
-      </w:r>
-      <w:r>
-        <w:t xml:space="preserve"> passes the appropriate </w:t>
-      </w:r>
-      <w:r>
-        <w:t>tests;</w:t>
-      </w:r>
-      <w:r>
-        <w:t xml:space="preserve"> add the next case and so on.</w:t>
-      </w:r>
-      <w:r>
-        <w:t xml:space="preserve">  Suggestion 2: When you write the 3</w:t>
-      </w:r>
-      <w:r>
-        <w:rPr>
-          <w:vertAlign w:val="superscript"/>
-        </w:rPr>
-        <w:t>rd</w:t>
-      </w:r>
-      <w:r>
-        <w:t xml:space="preserve"> case, add a helper method to find the node with the smallest key in a subtree.  Hint: The smallest key will always be in the leftmost node in the </w:t>
-      </w:r>
-      <w:r>
-        <w:t>sub</w:t>
-      </w:r>
-      <w:r>
-        <w:t>tree.</w:t>
-      </w:r>
-    </w:p>
-    <w:p/>
-    <w:p>
-      <w:pPr>
-        <w:rPr>
-          <w:sz w:val="20"/>
-        </w:rPr>
-      </w:pPr>
-      <w:r>
-        <w:t>1</w:t>
-      </w:r>
-      <w:r>
-        <w:t>2</w:t>
-      </w:r>
-      <w:r>
-        <w:t xml:space="preserve">. </w:t>
-      </w:r>
-      <w:r>
-        <w:fldChar w:fldCharType="begin"/>
-      </w:r>
-      <w:r>
-        <w:instrText xml:space="preserve"> SET points </w:instrText>
-      </w:r>
-      <w:r>
-        <w:instrText>10</w:instrText>
-      </w:r>
-      <w:r>
-        <w:instrText xml:space="preserve"> </w:instrText>
-      </w:r>
-      <w:r>
-        <w:fldChar w:fldCharType="separate"/>
-      </w:r>
-      <w:bookmarkStart w:id="1" w:name="points"/>
-      <w:r>
-        <w:rPr>
-          <w:noProof/>
-        </w:rPr>
-        <w:t>10</w:t>
-      </w:r>
-      <w:bookmarkEnd w:id="1"/>
-      <w:r>
-        <w:fldChar w:fldCharType="end"/>
-      </w:r>
-      <w:r>
-        <w:t xml:space="preserve"> </w:t>
-      </w:r>
-      <w:r>
-        <w:fldChar w:fldCharType="begin"/>
-      </w:r>
-      <w:r>
-        <w:instrText xml:space="preserve"> SET pointsSoFar </w:instrText>
-      </w:r>
-      <w:r>
-        <w:fldChar w:fldCharType="begin"/>
-      </w:r>
-      <w:r>
-        <w:instrText xml:space="preserve"> = pointsSoFar + points </w:instrText>
-      </w:r>
-      <w:r>
-        <w:fldChar w:fldCharType="separate"/>
-      </w:r>
-      <w:r>
-        <w:rPr>
-          <w:noProof/>
-        </w:rPr>
-        <w:instrText>220</w:instrText>
-      </w:r>
-      <w:r>
-        <w:fldChar w:fldCharType="end"/>
-      </w:r>
-      <w:r>
-        <w:instrText xml:space="preserve"> </w:instrText>
-      </w:r>
-      <w:r>
-        <w:fldChar w:fldCharType="separate"/>
-      </w:r>
-      <w:bookmarkStart w:id="2" w:name="pointsSoFar"/>
-      <w:r>
-        <w:rPr>
-          <w:noProof/>
-        </w:rPr>
-        <w:t>220</w:t>
-      </w:r>
-      <w:bookmarkEnd w:id="2"/>
-      <w:r>
-        <w:fldChar w:fldCharType="end"/>
-      </w:r>
-      <w:r>
-        <w:t>(</w:t>
-      </w:r>
-      <w:fldSimple w:instr=" points ">
-        <w:r>
-          <w:rPr>
-            <w:noProof/>
-          </w:rPr>
-          <w:t>10</w:t>
-        </w:r>
-      </w:fldSimple>
       <w:r>
         <w:rPr>
           <w:noProof/>
